--- a/resources/resume.docx
+++ b/resources/resume.docx
@@ -805,31 +805,7 @@
     </w:p>
     <w:p>
       <w:r>
-        <w:t>i</w:t>
-      </w:r>
-      <w:r>
-        <w:t xml:space="preserve">18next, </w:t>
-      </w:r>
-      <w:r>
-        <w:t xml:space="preserve">MUI, Next.js, React, </w:t>
-      </w:r>
-      <w:r>
-        <w:t xml:space="preserve">React Hook Form, React Router, </w:t>
-      </w:r>
-      <w:r>
-        <w:t xml:space="preserve">SEO, </w:t>
-      </w:r>
-      <w:r>
-        <w:t xml:space="preserve">TanStack Query, TypeScript, Zod, Zustand, Pinia, Quasar, </w:t>
-      </w:r>
-      <w:r>
-        <w:t>Redux,</w:t>
-      </w:r>
-      <w:r>
-        <w:t xml:space="preserve"> </w:t>
-      </w:r>
-      <w:r>
-        <w:t>SCSS, Vue, Vuetify, Vuex, SWR, Tailwind CSS</w:t>
+        <w:t>i18next, MUI, Next.js, Pinia, Quasar, React, React Hook Form, React Router, Redux, SCSS, SEO, SWR, Tailwind CSS, TanStack Query, TypeScript, Vue, Vuetify, Vuex, Web Vitals, Zod, Zustand</w:t>
       </w:r>
     </w:p>
     <w:p>
@@ -842,16 +818,13 @@
     </w:p>
     <w:p>
       <w:r>
-        <w:t>Backends For Frontends</w:t>
-      </w:r>
-      <w:r>
-        <w:t>,</w:t>
-      </w:r>
-      <w:r>
-        <w:t xml:space="preserve"> </w:t>
-      </w:r>
-      <w:r>
-        <w:t>ASP.NET Web API 2, Express, Prisma, CASL, class-validator, NestJS, Spring Boot, TypeORM, Firebase</w:t>
+        <w:t xml:space="preserve">ASP.NET Web API 2, Backends </w:t>
+      </w:r>
+      <w:r>
+        <w:t>for</w:t>
+      </w:r>
+      <w:r>
+        <w:t xml:space="preserve"> Frontends, Express, Firebase, JWT, NestJS, Prisma ORM, Spring Boot, TypeORM</w:t>
       </w:r>
     </w:p>
     <w:p>
@@ -877,9 +850,6 @@
     </w:p>
     <w:p>
       <w:r>
-        <w:t xml:space="preserve">MySQL, </w:t>
-      </w:r>
-      <w:r>
         <w:t xml:space="preserve">Disaster Recovery, High Availability, </w:t>
       </w:r>
       <w:r>
@@ -892,19 +862,7 @@
         <w:t xml:space="preserve"> </w:t>
       </w:r>
       <w:r>
-        <w:t xml:space="preserve">Sybase ASE, </w:t>
-      </w:r>
-      <w:r>
-        <w:t xml:space="preserve">Oracle </w:t>
-      </w:r>
-      <w:r>
-        <w:t>DB</w:t>
-      </w:r>
-      <w:r>
-        <w:t>, MongoDB</w:t>
-      </w:r>
-      <w:r>
-        <w:t>, PostgreSQL</w:t>
+        <w:t>MySQL, PostgreSQL</w:t>
       </w:r>
     </w:p>
     <w:p>
@@ -917,84 +875,7 @@
     </w:p>
     <w:p>
       <w:r>
-        <w:t xml:space="preserve">Delphix, GitHub Actions, </w:t>
-      </w:r>
-      <w:r>
-        <w:t xml:space="preserve">Argo CD, </w:t>
-      </w:r>
-      <w:r>
-        <w:t xml:space="preserve">Azure Front Door, </w:t>
-      </w:r>
-      <w:r>
-        <w:t>Bitbucket Pipelines,</w:t>
-      </w:r>
-      <w:r>
-        <w:t xml:space="preserve"> </w:t>
-      </w:r>
-      <w:r>
-        <w:t>Docker</w:t>
-      </w:r>
-      <w:r>
-        <w:t xml:space="preserve">, </w:t>
-      </w:r>
-      <w:r>
-        <w:t xml:space="preserve">IBM </w:t>
-      </w:r>
-      <w:r>
-        <w:t>DevOps</w:t>
-      </w:r>
-      <w:r>
-        <w:t xml:space="preserve"> (</w:t>
-      </w:r>
-      <w:r>
-        <w:t>Deploy</w:t>
-      </w:r>
-      <w:r>
-        <w:t>, Release)</w:t>
-      </w:r>
-      <w:r>
-        <w:t xml:space="preserve">, </w:t>
-      </w:r>
-      <w:r>
-        <w:t xml:space="preserve">Jenkins, </w:t>
-      </w:r>
-      <w:r>
-        <w:t>AWS</w:t>
-      </w:r>
-      <w:r>
-        <w:t xml:space="preserve"> </w:t>
-      </w:r>
-      <w:r>
-        <w:t>(</w:t>
-      </w:r>
-      <w:r>
-        <w:t>CloudFront,</w:t>
-      </w:r>
-      <w:r>
-        <w:t xml:space="preserve"> </w:t>
-      </w:r>
-      <w:r>
-        <w:t>ECR,</w:t>
-      </w:r>
-      <w:r>
-        <w:t xml:space="preserve"> </w:t>
-      </w:r>
-      <w:r>
-        <w:t>S3</w:t>
-      </w:r>
-      <w:r>
-        <w:t>)</w:t>
-      </w:r>
-      <w:r>
-        <w:t xml:space="preserve">, </w:t>
-      </w:r>
-      <w:proofErr w:type="spellStart"/>
-      <w:r>
-        <w:t>JFrog</w:t>
-      </w:r>
-      <w:proofErr w:type="spellEnd"/>
-      <w:r>
-        <w:t xml:space="preserve"> Artifactory, OpenShift</w:t>
+        <w:t>AWS (CloudFront, ECR, S3), Argo CD, Azure Front Door, Bitbucket Pipelines, Docker, GitHub Actions, IBM DevOps (Deploy, Release), Jenkins</w:t>
       </w:r>
     </w:p>
     <w:p>
@@ -1007,7 +888,23 @@
     </w:p>
     <w:p>
       <w:r>
-        <w:t>Dynatrace, Grafana Loki, Oracle Enterprise Manager, Sentry</w:t>
+        <w:t>Dynatrace, Sentry</w:t>
+      </w:r>
+    </w:p>
+    <w:p>
+      <w:pPr>
+        <w:pStyle w:val="Heading2"/>
+      </w:pPr>
+      <w:r>
+        <w:t>Mobile</w:t>
+      </w:r>
+    </w:p>
+    <w:p>
+      <w:r>
+        <w:t xml:space="preserve">Deep Link, </w:t>
+      </w:r>
+      <w:r>
+        <w:t>Universal Link &amp; App Link</w:t>
       </w:r>
     </w:p>
     <w:p>
@@ -4960,6 +4857,7 @@
   <w:style w:type="character" w:default="1" w:styleId="DefaultParagraphFont">
     <w:name w:val="Default Paragraph Font"/>
     <w:uiPriority w:val="1"/>
+    <w:semiHidden/>
     <w:unhideWhenUsed/>
   </w:style>
   <w:style w:type="table" w:default="1" w:styleId="TableNormal">

--- a/resources/resume.docx
+++ b/resources/resume.docx
@@ -23,6 +23,9 @@
     <w:p>
       <w:pPr>
         <w:jc w:val="center"/>
+        <w:rPr>
+          <w:color w:val="60646C"/>
+        </w:rPr>
         <w:sectPr>
           <w:type w:val="continuous"/>
           <w:pgSz w:w="11906" w:h="16838"/>
@@ -35,55 +38,76 @@
         <w:r>
           <w:rPr>
             <w:rStyle w:val="Hyperlink"/>
-            <w:color w:val="1C2024"/>
+            <w:color w:val="60646C"/>
           </w:rPr>
           <w:t>+852 6095 4241</w:t>
         </w:r>
       </w:hyperlink>
       <w:r>
+        <w:rPr>
+          <w:color w:val="60646C"/>
+        </w:rPr>
         <w:t xml:space="preserve"> </w:t>
       </w:r>
       <w:r>
+        <w:rPr>
+          <w:color w:val="60646C"/>
+        </w:rPr>
         <w:t>·</w:t>
       </w:r>
       <w:r>
+        <w:rPr>
+          <w:color w:val="60646C"/>
+        </w:rPr>
         <w:t xml:space="preserve"> </w:t>
       </w:r>
       <w:hyperlink r:id="rId9" w:history="1">
         <w:r>
           <w:rPr>
             <w:rStyle w:val="Hyperlink"/>
-            <w:color w:val="1C2024"/>
+            <w:color w:val="60646C"/>
           </w:rPr>
-          <w:t>contact@mwskwong.com</w:t>
+          <w:t>me@mwskwong.com</w:t>
         </w:r>
       </w:hyperlink>
       <w:r>
+        <w:rPr>
+          <w:color w:val="60646C"/>
+        </w:rPr>
         <w:t xml:space="preserve"> </w:t>
       </w:r>
       <w:r>
+        <w:rPr>
+          <w:color w:val="60646C"/>
+        </w:rPr>
         <w:t>·</w:t>
       </w:r>
       <w:r>
+        <w:rPr>
+          <w:color w:val="60646C"/>
+        </w:rPr>
         <w:t xml:space="preserve"> </w:t>
       </w:r>
       <w:hyperlink r:id="rId10" w:history="1">
         <w:r>
           <w:rPr>
             <w:rStyle w:val="Hyperlink"/>
-            <w:color w:val="1C2024"/>
+            <w:color w:val="60646C"/>
           </w:rPr>
           <w:t>mwskwong.com</w:t>
         </w:r>
       </w:hyperlink>
       <w:r>
+        <w:rPr>
+          <w:color w:val="60646C"/>
+        </w:rPr>
         <w:t xml:space="preserve"> · </w:t>
       </w:r>
       <w:hyperlink r:id="rId11" w:history="1">
         <w:r>
           <w:rPr>
             <w:rStyle w:val="Hyperlink"/>
-            <w:color w:val="1C2024"/>
+            <w:color w:val="60646C"/>
           </w:rPr>
           <w:t>in/</w:t>
         </w:r>
@@ -91,7 +115,7 @@
         <w:r>
           <w:rPr>
             <w:rStyle w:val="Hyperlink"/>
-            <w:color w:val="1C2024"/>
+            <w:color w:val="60646C"/>
           </w:rPr>
           <w:t>mwskwong</w:t>
         </w:r>
@@ -137,18 +161,35 @@
       </w:hyperlink>
       <w:r>
         <w:tab/>
+      </w:r>
+      <w:r>
+        <w:rPr>
+          <w:color w:val="60646C"/>
+        </w:rPr>
         <w:t>0</w:t>
       </w:r>
       <w:r>
+        <w:rPr>
+          <w:color w:val="60646C"/>
+        </w:rPr>
         <w:t>5</w:t>
       </w:r>
       <w:r>
+        <w:rPr>
+          <w:color w:val="60646C"/>
+        </w:rPr>
         <w:t>/202</w:t>
       </w:r>
       <w:r>
+        <w:rPr>
+          <w:color w:val="60646C"/>
+        </w:rPr>
         <w:t>4</w:t>
       </w:r>
       <w:r>
+        <w:rPr>
+          <w:color w:val="60646C"/>
+        </w:rPr>
         <w:t xml:space="preserve"> – Present</w:t>
       </w:r>
     </w:p>
@@ -243,18 +284,33 @@
         <w:tab/>
       </w:r>
       <w:r>
+        <w:rPr>
+          <w:color w:val="60646C"/>
+        </w:rPr>
         <w:t>09/</w:t>
       </w:r>
       <w:r>
+        <w:rPr>
+          <w:color w:val="60646C"/>
+        </w:rPr>
         <w:t>2</w:t>
       </w:r>
       <w:r>
+        <w:rPr>
+          <w:color w:val="60646C"/>
+        </w:rPr>
         <w:t>0</w:t>
       </w:r>
       <w:r>
+        <w:rPr>
+          <w:color w:val="60646C"/>
+        </w:rPr>
         <w:t xml:space="preserve">23 – </w:t>
       </w:r>
       <w:r>
+        <w:rPr>
+          <w:color w:val="60646C"/>
+        </w:rPr>
         <w:t>05/2024</w:t>
       </w:r>
       <w:r>
@@ -447,15 +503,27 @@
         <w:tab/>
       </w:r>
       <w:r>
+        <w:rPr>
+          <w:color w:val="60646C"/>
+        </w:rPr>
         <w:t>10/</w:t>
       </w:r>
       <w:r>
+        <w:rPr>
+          <w:color w:val="60646C"/>
+        </w:rPr>
         <w:t xml:space="preserve">2022 – </w:t>
       </w:r>
       <w:r>
+        <w:rPr>
+          <w:color w:val="60646C"/>
+        </w:rPr>
         <w:t>09/</w:t>
       </w:r>
       <w:r>
+        <w:rPr>
+          <w:color w:val="60646C"/>
+        </w:rPr>
         <w:t>2023</w:t>
       </w:r>
     </w:p>
@@ -610,18 +678,33 @@
         <w:tab/>
       </w:r>
       <w:r>
+        <w:rPr>
+          <w:color w:val="60646C"/>
+        </w:rPr>
         <w:t xml:space="preserve">08/2021 </w:t>
       </w:r>
       <w:r>
+        <w:rPr>
+          <w:color w:val="60646C"/>
+        </w:rPr>
         <w:t xml:space="preserve">– </w:t>
       </w:r>
       <w:r>
+        <w:rPr>
+          <w:color w:val="60646C"/>
+        </w:rPr>
         <w:t>09</w:t>
       </w:r>
       <w:r>
+        <w:rPr>
+          <w:color w:val="60646C"/>
+        </w:rPr>
         <w:t>/</w:t>
       </w:r>
       <w:r>
+        <w:rPr>
+          <w:color w:val="60646C"/>
+        </w:rPr>
         <w:t>2022</w:t>
       </w:r>
     </w:p>
@@ -641,15 +724,27 @@
         <w:tab/>
       </w:r>
       <w:r>
+        <w:rPr>
+          <w:color w:val="60646C"/>
+        </w:rPr>
         <w:t>07/</w:t>
       </w:r>
       <w:r>
+        <w:rPr>
+          <w:color w:val="60646C"/>
+        </w:rPr>
         <w:t xml:space="preserve">2019 – </w:t>
       </w:r>
       <w:r>
+        <w:rPr>
+          <w:color w:val="60646C"/>
+        </w:rPr>
         <w:t>08/</w:t>
       </w:r>
       <w:r>
+        <w:rPr>
+          <w:color w:val="60646C"/>
+        </w:rPr>
         <w:t>2021</w:t>
       </w:r>
     </w:p>
@@ -962,12 +1057,21 @@
         <w:t xml:space="preserve"> · </w:t>
       </w:r>
       <w:r>
+        <w:rPr>
+          <w:color w:val="60646C"/>
+        </w:rPr>
         <w:t>08/</w:t>
       </w:r>
       <w:r>
+        <w:rPr>
+          <w:color w:val="60646C"/>
+        </w:rPr>
         <w:t xml:space="preserve">2022 – </w:t>
       </w:r>
       <w:r>
+        <w:rPr>
+          <w:color w:val="60646C"/>
+        </w:rPr>
         <w:t>07/2024</w:t>
       </w:r>
     </w:p>
@@ -1029,15 +1133,27 @@
         <w:t xml:space="preserve"> · </w:t>
       </w:r>
       <w:r>
+        <w:rPr>
+          <w:color w:val="60646C"/>
+        </w:rPr>
         <w:t>09/</w:t>
       </w:r>
       <w:r>
+        <w:rPr>
+          <w:color w:val="60646C"/>
+        </w:rPr>
         <w:t xml:space="preserve">2015 – </w:t>
       </w:r>
       <w:r>
+        <w:rPr>
+          <w:color w:val="60646C"/>
+        </w:rPr>
         <w:t>12/</w:t>
       </w:r>
       <w:r>
+        <w:rPr>
+          <w:color w:val="60646C"/>
+        </w:rPr>
         <w:t>2019</w:t>
       </w:r>
     </w:p>
@@ -1159,7 +1275,7 @@
         <v:path o:extrusionok="f" gradientshapeok="t" o:connecttype="rect"/>
         <o:lock v:ext="edit" aspectratio="t"/>
       </v:shapetype>
-      <v:shape id="_x0000_i1026" type="#_x0000_t75" alt="Marker with solid fill" style="width:6.8pt;height:14.25pt;visibility:visible" o:gfxdata="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" o:bullet="t">
+      <v:shape id="_x0000_i1026" type="#_x0000_t75" alt="Marker with solid fill" style="width:6.75pt;height:14.25pt;visibility:visible" o:gfxdata="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" o:bullet="t">
         <v:imagedata r:id="rId1" o:title="" croptop="-4981f" cropbottom="-4981f" cropleft="-28512f" cropright="-28512f"/>
       </v:shape>
     </w:pict>
@@ -1173,7 +1289,7 @@
   </w:numPicBullet>
   <w:numPicBullet w:numPicBulletId="2">
     <w:pict>
-      <v:shape id="_x0000_i1028" type="#_x0000_t75" style="width:14.25pt;height:12.25pt;visibility:visible" o:gfxdata="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" o:bullet="t">
+      <v:shape id="_x0000_i1028" type="#_x0000_t75" style="width:14.25pt;height:12pt;visibility:visible" o:gfxdata="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" o:bullet="t">
         <v:imagedata r:id="rId3" o:title="" cropbottom="-2357f" cropleft="-7919f" cropright="-5188f"/>
       </v:shape>
     </w:pict>
@@ -1187,70 +1303,70 @@
   </w:numPicBullet>
   <w:numPicBullet w:numPicBulletId="4">
     <w:pict>
-      <v:shape id="_x0000_i1030" type="#_x0000_t75" style="width:9.5pt;height:11.55pt;visibility:visible" o:gfxdata="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" o:bullet="t">
+      <v:shape id="_x0000_i1030" type="#_x0000_t75" style="width:9.75pt;height:11.25pt;visibility:visible" o:gfxdata="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" o:bullet="t">
         <v:imagedata r:id="rId5" o:title="" cropleft="-6805f" cropright="-5014f"/>
       </v:shape>
     </w:pict>
   </w:numPicBullet>
   <w:numPicBullet w:numPicBulletId="5">
     <w:pict>
-      <v:shape id="_x0000_i1031" type="#_x0000_t75" style="width:8.15pt;height:11.55pt;visibility:visible" o:gfxdata="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" o:bullet="t">
+      <v:shape id="_x0000_i1031" type="#_x0000_t75" style="width:8.25pt;height:11.25pt;visibility:visible" o:gfxdata="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" o:bullet="t">
         <v:imagedata r:id="rId6" o:title="" cropleft="-11660f" cropright="-9650f"/>
       </v:shape>
     </w:pict>
   </w:numPicBullet>
   <w:numPicBullet w:numPicBulletId="6">
     <w:pict>
-      <v:shape id="_x0000_i1032" type="#_x0000_t75" style="width:11.55pt;height:10.2pt;visibility:visible" o:gfxdata="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" o:bullet="t">
+      <v:shape id="_x0000_i1032" type="#_x0000_t75" style="width:11.25pt;height:10.5pt;visibility:visible" o:gfxdata="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" o:bullet="t">
         <v:imagedata r:id="rId7" o:title="" croptop="-3260f" cropbottom="-1631f"/>
       </v:shape>
     </w:pict>
   </w:numPicBullet>
   <w:numPicBullet w:numPicBulletId="7">
     <w:pict>
-      <v:shape id="_x0000_i1033" type="#_x0000_t75" style="width:11.55pt;height:11.55pt;visibility:visible" o:gfxdata="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" o:bullet="t">
+      <v:shape id="_x0000_i1033" type="#_x0000_t75" style="width:11.25pt;height:11.25pt;visibility:visible" o:gfxdata="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" o:bullet="t">
         <v:imagedata r:id="rId8" o:title=""/>
       </v:shape>
     </w:pict>
   </w:numPicBullet>
   <w:numPicBullet w:numPicBulletId="8">
     <w:pict>
-      <v:shape id="_x0000_i1034" type="#_x0000_t75" style="width:8.15pt;height:11.55pt;visibility:visible" o:gfxdata="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" o:bullet="t">
+      <v:shape id="_x0000_i1034" type="#_x0000_t75" style="width:8.25pt;height:11.25pt;visibility:visible" o:gfxdata="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" o:bullet="t">
         <v:imagedata r:id="rId9" o:title="" cropleft="-11660f" cropright="-9650f"/>
       </v:shape>
     </w:pict>
   </w:numPicBullet>
   <w:numPicBullet w:numPicBulletId="9">
     <w:pict>
-      <v:shape id="_x0000_i1035" type="#_x0000_t75" alt="Website" style="width:9.5pt;height:9.5pt;visibility:visible" o:gfxdata="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" o:bullet="t">
+      <v:shape id="_x0000_i1035" type="#_x0000_t75" alt="Website" style="width:9.75pt;height:9.75pt;visibility:visible" o:gfxdata="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" o:bullet="t">
         <v:imagedata r:id="rId10" o:title=""/>
       </v:shape>
     </w:pict>
   </w:numPicBullet>
   <w:numPicBullet w:numPicBulletId="10">
     <w:pict>
-      <v:shape id="_x0000_i1036" type="#_x0000_t75" style="width:10.2pt;height:10.2pt;visibility:visible" o:gfxdata="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" o:bullet="t">
+      <v:shape id="_x0000_i1036" type="#_x0000_t75" style="width:10.5pt;height:10.5pt;visibility:visible" o:gfxdata="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" o:bullet="t">
         <v:imagedata r:id="rId11" o:title=""/>
       </v:shape>
     </w:pict>
   </w:numPicBullet>
   <w:numPicBullet w:numPicBulletId="11">
     <w:pict>
-      <v:shape id="_x0000_i1037" type="#_x0000_t75" alt="Email" style="width:9.5pt;height:9.5pt;visibility:visible" o:gfxdata="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" o:bullet="t">
+      <v:shape id="_x0000_i1037" type="#_x0000_t75" alt="Email" style="width:9.75pt;height:9.75pt;visibility:visible" o:gfxdata="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" o:bullet="t">
         <v:imagedata r:id="rId12" o:title="" croptop="-3601f" cropbottom="-2881f"/>
       </v:shape>
     </w:pict>
   </w:numPicBullet>
   <w:numPicBullet w:numPicBulletId="12">
     <w:pict>
-      <v:shape id="_x0000_i1038" type="#_x0000_t75" alt="Phone number" style="width:6.8pt;height:9.5pt;visibility:visible" o:gfxdata="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" o:bullet="t">
+      <v:shape id="_x0000_i1038" type="#_x0000_t75" alt="Phone number" style="width:6.75pt;height:9.75pt;visibility:visible" o:gfxdata="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" o:bullet="t">
         <v:imagedata r:id="rId13" o:title="" cropleft="-8086f" cropright="-11490f"/>
       </v:shape>
     </w:pict>
   </w:numPicBullet>
   <w:numPicBullet w:numPicBulletId="13">
     <w:pict>
-      <v:shape id="_x0000_i1039" type="#_x0000_t75" alt="Personal website" style="width:9.5pt;height:9.5pt;visibility:visible" o:gfxdata="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" o:bullet="t">
+      <v:shape id="_x0000_i1039" type="#_x0000_t75" alt="Personal website" style="width:9.75pt;height:9.75pt;visibility:visible" o:gfxdata="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" o:bullet="t">
         <v:imagedata r:id="rId14" o:title=""/>
       </v:shape>
     </w:pict>

--- a/resources/resume.docx
+++ b/resources/resume.docx
@@ -1,6 +1,6 @@
 
 <file path=word/document.xml><?xml version="1.0" encoding="utf-8"?>
-<w:document xmlns:wpc="http://schemas.microsoft.com/office/word/2010/wordprocessingCanvas" xmlns:cx="http://schemas.microsoft.com/office/drawing/2014/chartex" xmlns:cx1="http://schemas.microsoft.com/office/drawing/2015/9/8/chartex" xmlns:cx2="http://schemas.microsoft.com/office/drawing/2015/10/21/chartex" xmlns:cx3="http://schemas.microsoft.com/office/drawing/2016/5/9/chartex" xmlns:cx4="http://schemas.microsoft.com/office/drawing/2016/5/10/chartex" xmlns:cx5="http://schemas.microsoft.com/office/drawing/2016/5/11/chartex" xmlns:cx6="http://schemas.microsoft.com/office/drawing/2016/5/12/chartex" xmlns:cx7="http://schemas.microsoft.com/office/drawing/2016/5/13/chartex" xmlns:cx8="http://schemas.microsoft.com/office/drawing/2016/5/14/chartex" xmlns:mc="http://schemas.openxmlformats.org/markup-compatibility/2006" xmlns:aink="http://schemas.microsoft.com/office/drawing/2016/ink" xmlns:am3d="http://schemas.microsoft.com/office/drawing/2017/model3d" xmlns:o="urn:schemas-microsoft-com:office:office" xmlns:oel="http://schemas.microsoft.com/office/2019/extlst" xmlns:r="http://schemas.openxmlformats.org/officeDocument/2006/relationships" xmlns:m="http://schemas.openxmlformats.org/officeDocument/2006/math" xmlns:v="urn:schemas-microsoft-com:vml" xmlns:wp14="http://schemas.microsoft.com/office/word/2010/wordprocessingDrawing" xmlns:wp="http://schemas.openxmlformats.org/drawingml/2006/wordprocessingDrawing" xmlns:w10="urn:schemas-microsoft-com:office:word" xmlns:w="http://schemas.openxmlformats.org/wordprocessingml/2006/main" xmlns:w14="http://schemas.microsoft.com/office/word/2010/wordml" xmlns:w15="http://schemas.microsoft.com/office/word/2012/wordml" xmlns:w16cex="http://schemas.microsoft.com/office/word/2018/wordml/cex" xmlns:w16cid="http://schemas.microsoft.com/office/word/2016/wordml/cid" xmlns:w16="http://schemas.microsoft.com/office/word/2018/wordml" xmlns:w16du="http://schemas.microsoft.com/office/word/2023/wordml/word16du" xmlns:w16sdtdh="http://schemas.microsoft.com/office/word/2020/wordml/sdtdatahash" xmlns:w16se="http://schemas.microsoft.com/office/word/2015/wordml/symex" xmlns:wpg="http://schemas.microsoft.com/office/word/2010/wordprocessingGroup" xmlns:wpi="http://schemas.microsoft.com/office/word/2010/wordprocessingInk" xmlns:wne="http://schemas.microsoft.com/office/word/2006/wordml" xmlns:wps="http://schemas.microsoft.com/office/word/2010/wordprocessingShape" mc:Ignorable="w14 w15 w16se w16cid w16 w16cex w16sdtdh w16du wp14">
+<w:document xmlns:wpc="http://schemas.microsoft.com/office/word/2010/wordprocessingCanvas" xmlns:cx="http://schemas.microsoft.com/office/drawing/2014/chartex" xmlns:cx1="http://schemas.microsoft.com/office/drawing/2015/9/8/chartex" xmlns:cx2="http://schemas.microsoft.com/office/drawing/2015/10/21/chartex" xmlns:cx3="http://schemas.microsoft.com/office/drawing/2016/5/9/chartex" xmlns:cx4="http://schemas.microsoft.com/office/drawing/2016/5/10/chartex" xmlns:cx5="http://schemas.microsoft.com/office/drawing/2016/5/11/chartex" xmlns:cx6="http://schemas.microsoft.com/office/drawing/2016/5/12/chartex" xmlns:cx7="http://schemas.microsoft.com/office/drawing/2016/5/13/chartex" xmlns:cx8="http://schemas.microsoft.com/office/drawing/2016/5/14/chartex" xmlns:mc="http://schemas.openxmlformats.org/markup-compatibility/2006" xmlns:aink="http://schemas.microsoft.com/office/drawing/2016/ink" xmlns:am3d="http://schemas.microsoft.com/office/drawing/2017/model3d" xmlns:o="urn:schemas-microsoft-com:office:office" xmlns:oel="http://schemas.microsoft.com/office/2019/extlst" xmlns:r="http://schemas.openxmlformats.org/officeDocument/2006/relationships" xmlns:m="http://schemas.openxmlformats.org/officeDocument/2006/math" xmlns:v="urn:schemas-microsoft-com:vml" xmlns:wp14="http://schemas.microsoft.com/office/word/2010/wordprocessingDrawing" xmlns:wp="http://schemas.openxmlformats.org/drawingml/2006/wordprocessingDrawing" xmlns:w10="urn:schemas-microsoft-com:office:word" xmlns:w="http://schemas.openxmlformats.org/wordprocessingml/2006/main" xmlns:w14="http://schemas.microsoft.com/office/word/2010/wordml" xmlns:w15="http://schemas.microsoft.com/office/word/2012/wordml" xmlns:w16cex="http://schemas.microsoft.com/office/word/2018/wordml/cex" xmlns:w16cid="http://schemas.microsoft.com/office/word/2016/wordml/cid" xmlns:w16="http://schemas.microsoft.com/office/word/2018/wordml" xmlns:w16du="http://schemas.microsoft.com/office/word/2023/wordml/word16du" xmlns:w16sdtdh="http://schemas.microsoft.com/office/word/2020/wordml/sdtdatahash" xmlns:w16sdtfl="http://schemas.microsoft.com/office/word/2024/wordml/sdtformatlock" xmlns:w16se="http://schemas.microsoft.com/office/word/2015/wordml/symex" xmlns:wpg="http://schemas.microsoft.com/office/word/2010/wordprocessingGroup" xmlns:wpi="http://schemas.microsoft.com/office/word/2010/wordprocessingInk" xmlns:wne="http://schemas.microsoft.com/office/word/2006/wordml" xmlns:wps="http://schemas.microsoft.com/office/word/2010/wordprocessingShape" mc:Ignorable="w14 w15 w16se w16cid w16 w16cex w16sdtdh w16sdtfl w16du wp14">
   <w:background w:color="FFFFFF" w:themeColor="background1"/>
   <w:body>
     <w:p>
@@ -109,17 +109,8 @@
             <w:rStyle w:val="Hyperlink"/>
             <w:color w:val="60646C"/>
           </w:rPr>
-          <w:t>in/</w:t>
+          <w:t>in/mwskwong</w:t>
         </w:r>
-        <w:proofErr w:type="spellStart"/>
-        <w:r>
-          <w:rPr>
-            <w:rStyle w:val="Hyperlink"/>
-            <w:color w:val="60646C"/>
-          </w:rPr>
-          <w:t>mwskwong</w:t>
-        </w:r>
-        <w:proofErr w:type="spellEnd"/>
       </w:hyperlink>
     </w:p>
     <w:p>
@@ -205,7 +196,7 @@
         <w:contextualSpacing w:val="0"/>
       </w:pPr>
       <w:r>
-        <w:t>Led a team of 4 frontend engineers, overseeing project deliverables and ensuring timely completion of sprint goals.</w:t>
+        <w:t>Led a team of four frontend and backend engineers in an agile environment, consistently meeting sprint goals and ensuring timely delivery of high-quality project outcomes.</w:t>
       </w:r>
     </w:p>
     <w:p>
@@ -220,7 +211,7 @@
         <w:contextualSpacing w:val="0"/>
       </w:pPr>
       <w:r>
-        <w:t>Collaborated with cross-functional stakeholders including Product Owners, Business Analysts, architects, and technical teams to align product vision with technical solutions.</w:t>
+        <w:t>Facilitated alignment of product vision and technical solutions by collaborating with product owners, business analysts, solution architects, and technical teams.</w:t>
       </w:r>
     </w:p>
     <w:p>
@@ -235,25 +226,54 @@
         <w:contextualSpacing w:val="0"/>
       </w:pPr>
       <w:r>
-        <w:t>Developed a Backend</w:t>
-      </w:r>
-      <w:r>
-        <w:t>s</w:t>
-      </w:r>
-      <w:r>
-        <w:t xml:space="preserve"> for Frontend</w:t>
-      </w:r>
-      <w:r>
-        <w:t>s</w:t>
-      </w:r>
-      <w:r>
-        <w:t xml:space="preserve"> service using</w:t>
-      </w:r>
-      <w:r>
-        <w:t xml:space="preserve"> </w:t>
-      </w:r>
-      <w:r>
-        <w:t>.NET, tailoring functionalities to support a new web project initiative.</w:t>
+        <w:t>Developed a tailored Backends for Frontends service using .NET to support a new web project.</w:t>
+      </w:r>
+    </w:p>
+    <w:p>
+      <w:pPr>
+        <w:pStyle w:val="ListParagraph"/>
+        <w:numPr>
+          <w:ilvl w:val="0"/>
+          <w:numId w:val="29"/>
+        </w:numPr>
+        <w:spacing w:line="240" w:lineRule="auto"/>
+        <w:ind w:left="255" w:hanging="227"/>
+        <w:contextualSpacing w:val="0"/>
+      </w:pPr>
+      <w:r>
+        <w:t xml:space="preserve">Migrated web analytics to Adobe Launch and user monitoring to Datadog RUM for </w:t>
+      </w:r>
+      <w:hyperlink r:id="rId13" w:history="1">
+        <w:r>
+          <w:rPr>
+            <w:rStyle w:val="Hyperlink"/>
+          </w:rPr>
+          <w:t>B</w:t>
+        </w:r>
+        <w:r>
+          <w:rPr>
+            <w:rStyle w:val="Hyperlink"/>
+          </w:rPr>
+          <w:t>et.hkjc.com</w:t>
+        </w:r>
+      </w:hyperlink>
+      <w:r>
+        <w:t>, streamlining tag management and enabling real-time user insights.</w:t>
+      </w:r>
+    </w:p>
+    <w:p>
+      <w:pPr>
+        <w:pStyle w:val="ListParagraph"/>
+        <w:numPr>
+          <w:ilvl w:val="0"/>
+          <w:numId w:val="29"/>
+        </w:numPr>
+        <w:spacing w:line="240" w:lineRule="auto"/>
+        <w:ind w:left="255" w:hanging="227"/>
+        <w:contextualSpacing w:val="0"/>
+      </w:pPr>
+      <w:r>
+        <w:t>Coordinated with DevOps and infrastructure teams to implement necessary infrastructure changes, such as VM provisioning and firewall updates, ensuring the project's timely completion.</w:t>
       </w:r>
     </w:p>
     <w:p>
@@ -272,7 +292,7 @@
       <w:r>
         <w:t xml:space="preserve">, </w:t>
       </w:r>
-      <w:hyperlink r:id="rId13" w:history="1">
+      <w:hyperlink r:id="rId14" w:history="1">
         <w:r>
           <w:rPr>
             <w:rStyle w:val="Hyperlink"/>
@@ -361,7 +381,7 @@
       <w:r>
         <w:t xml:space="preserve"> </w:t>
       </w:r>
-      <w:hyperlink r:id="rId14" w:history="1">
+      <w:hyperlink r:id="rId15" w:history="1">
         <w:r>
           <w:rPr>
             <w:rStyle w:val="Hyperlink"/>
@@ -391,25 +411,28 @@
         <w:contextualSpacing w:val="0"/>
       </w:pPr>
       <w:r>
-        <w:t>Work</w:t>
-      </w:r>
-      <w:r>
-        <w:t>ed</w:t>
-      </w:r>
-      <w:r>
-        <w:t xml:space="preserve"> closely with </w:t>
-      </w:r>
-      <w:r>
-        <w:t>the product team</w:t>
-      </w:r>
-      <w:r>
-        <w:t xml:space="preserve"> and the team lead to clarify and confirm a precise grasp of </w:t>
-      </w:r>
-      <w:r>
-        <w:t>product</w:t>
-      </w:r>
-      <w:r>
-        <w:t xml:space="preserve"> requirements.</w:t>
+        <w:t xml:space="preserve">Conducted thorough peer code reviews to ensure code quality while </w:t>
+      </w:r>
+      <w:r>
+        <w:rPr>
+          <w:rFonts w:hint="eastAsia"/>
+        </w:rPr>
+        <w:t>mentoring</w:t>
+      </w:r>
+      <w:r>
+        <w:t xml:space="preserve"> junior engineers, fostering professional </w:t>
+      </w:r>
+      <w:r>
+        <w:t>growth</w:t>
+      </w:r>
+      <w:r>
+        <w:rPr>
+          <w:rFonts w:hint="eastAsia"/>
+        </w:rPr>
+        <w:t>,</w:t>
+      </w:r>
+      <w:r>
+        <w:t xml:space="preserve"> and enhancing team productivity.</w:t>
       </w:r>
     </w:p>
     <w:p>
@@ -424,42 +447,6 @@
         <w:contextualSpacing w:val="0"/>
       </w:pPr>
       <w:r>
-        <w:t xml:space="preserve">Conducted thorough peer code reviews to ensure code quality while </w:t>
-      </w:r>
-      <w:r>
-        <w:rPr>
-          <w:rFonts w:hint="eastAsia"/>
-        </w:rPr>
-        <w:t>mentoring</w:t>
-      </w:r>
-      <w:r>
-        <w:t xml:space="preserve"> junior engineers, fostering professional </w:t>
-      </w:r>
-      <w:r>
-        <w:t>growth</w:t>
-      </w:r>
-      <w:r>
-        <w:rPr>
-          <w:rFonts w:hint="eastAsia"/>
-        </w:rPr>
-        <w:t>,</w:t>
-      </w:r>
-      <w:r>
-        <w:t xml:space="preserve"> and enhancing team productivity.</w:t>
-      </w:r>
-    </w:p>
-    <w:p>
-      <w:pPr>
-        <w:pStyle w:val="ListParagraph"/>
-        <w:numPr>
-          <w:ilvl w:val="0"/>
-          <w:numId w:val="30"/>
-        </w:numPr>
-        <w:spacing w:line="240" w:lineRule="auto"/>
-        <w:ind w:left="255" w:hanging="227"/>
-        <w:contextualSpacing w:val="0"/>
-      </w:pPr>
-      <w:r>
         <w:t xml:space="preserve">Streamlined the CI/CD pipeline, </w:t>
       </w:r>
       <w:r>
@@ -491,7 +478,7 @@
       <w:r>
         <w:t xml:space="preserve">, </w:t>
       </w:r>
-      <w:hyperlink r:id="rId15" w:history="1">
+      <w:hyperlink r:id="rId16" w:history="1">
         <w:r>
           <w:rPr>
             <w:rStyle w:val="Hyperlink"/>
@@ -544,7 +531,7 @@
       <w:r>
         <w:t xml:space="preserve">essential features for </w:t>
       </w:r>
-      <w:hyperlink r:id="rId16" w:history="1">
+      <w:hyperlink r:id="rId17" w:history="1">
         <w:r>
           <w:rPr>
             <w:rStyle w:val="Hyperlink"/>
@@ -553,13 +540,19 @@
         </w:r>
       </w:hyperlink>
       <w:r>
-        <w:t xml:space="preserve"> </w:t>
+        <w:t xml:space="preserve">, </w:t>
       </w:r>
       <w:r>
         <w:t xml:space="preserve">such as </w:t>
       </w:r>
       <w:r>
-        <w:t xml:space="preserve">authorization and customer review management system </w:t>
+        <w:t xml:space="preserve">authorization and </w:t>
+      </w:r>
+      <w:r>
+        <w:t xml:space="preserve">a </w:t>
+      </w:r>
+      <w:r>
+        <w:t xml:space="preserve">customer review management system </w:t>
       </w:r>
       <w:r>
         <w:t>by leveraging Vue and React, elevating UX</w:t>
@@ -583,34 +576,13 @@
         <w:contextualSpacing w:val="0"/>
       </w:pPr>
       <w:r>
-        <w:t>Collaborate</w:t>
-      </w:r>
-      <w:r>
-        <w:t>d</w:t>
-      </w:r>
-      <w:r>
-        <w:t xml:space="preserve"> with </w:t>
-      </w:r>
-      <w:r>
-        <w:t>PMs</w:t>
-      </w:r>
-      <w:r>
-        <w:t xml:space="preserve">, </w:t>
-      </w:r>
-      <w:r>
-        <w:t>backend engineers</w:t>
-      </w:r>
-      <w:r>
-        <w:t>, and QAs</w:t>
-      </w:r>
-      <w:r>
-        <w:t xml:space="preserve"> to refine and ensure a clear understanding of </w:t>
-      </w:r>
-      <w:r>
-        <w:t>product</w:t>
-      </w:r>
-      <w:r>
-        <w:t xml:space="preserve"> requirements.</w:t>
+        <w:t xml:space="preserve">Spearheaded comprehensive peer code review processes, rigorously </w:t>
+      </w:r>
+      <w:r>
+        <w:t>scrutinizing</w:t>
+      </w:r>
+      <w:r>
+        <w:t xml:space="preserve"> and providing constructive feedback to ensure adherence to best practices and maintain superior code quality standards.</w:t>
       </w:r>
     </w:p>
     <w:p>
@@ -625,40 +597,7 @@
         <w:contextualSpacing w:val="0"/>
       </w:pPr>
       <w:r>
-        <w:t>Participate</w:t>
-      </w:r>
-      <w:r>
-        <w:t>d</w:t>
-      </w:r>
-      <w:r>
-        <w:t xml:space="preserve"> in </w:t>
-      </w:r>
-      <w:r>
-        <w:t>assessing</w:t>
-      </w:r>
-      <w:r>
-        <w:t xml:space="preserve"> task complexity and time required to complete tasks, contributing to effort estimation discussions.</w:t>
-      </w:r>
-    </w:p>
-    <w:p>
-      <w:pPr>
-        <w:pStyle w:val="ListParagraph"/>
-        <w:numPr>
-          <w:ilvl w:val="0"/>
-          <w:numId w:val="31"/>
-        </w:numPr>
-        <w:spacing w:line="240" w:lineRule="auto"/>
-        <w:ind w:left="255" w:hanging="227"/>
-        <w:contextualSpacing w:val="0"/>
-      </w:pPr>
-      <w:r>
-        <w:t xml:space="preserve">Spearheaded comprehensive peer code review processes, rigorously </w:t>
-      </w:r>
-      <w:r>
-        <w:t>scrutinizing,</w:t>
-      </w:r>
-      <w:r>
-        <w:t xml:space="preserve"> and providing constructive feedback to ensure adherence to best practices and maintain superior code quality standards.</w:t>
+        <w:t>Led the adoption of Turborepo to facilitate the shift to a monorepo architecture, significantly improving the efficiency of the development process.</w:t>
       </w:r>
     </w:p>
     <w:p>
@@ -755,7 +694,7 @@
           <w:color w:val="25252D"/>
         </w:rPr>
       </w:pPr>
-      <w:hyperlink r:id="rId17" w:history="1">
+      <w:hyperlink r:id="rId18" w:history="1">
         <w:r>
           <w:rPr>
             <w:rStyle w:val="Hyperlink"/>
@@ -782,24 +721,7 @@
         <w:contextualSpacing w:val="0"/>
       </w:pPr>
       <w:r>
-        <w:t xml:space="preserve">Managed </w:t>
-      </w:r>
-      <w:hyperlink r:id="rId18" w:history="1">
-        <w:r>
-          <w:rPr>
-            <w:rStyle w:val="Hyperlink"/>
-          </w:rPr>
-          <w:t>HA</w:t>
-        </w:r>
-        <w:r>
-          <w:rPr>
-            <w:rStyle w:val="Hyperlink"/>
-          </w:rPr>
-          <w:t>.org.hk</w:t>
-        </w:r>
-      </w:hyperlink>
-      <w:r>
-        <w:t xml:space="preserve"> and multiple intranet web applications, ensuring their smooth operation and meeting the needs of stakeholders.</w:t>
+        <w:t>Led the strategic planning and timely execution of a web application operating system and database migration within one week, delivering a seamless transition and minimizing disruption.</w:t>
       </w:r>
     </w:p>
     <w:p>
@@ -814,7 +736,7 @@
         <w:contextualSpacing w:val="0"/>
       </w:pPr>
       <w:r>
-        <w:t>Led the strategic planning and timely execution of a web application operating system and database migration within one week, delivering a seamless transition and minimizing disruption.</w:t>
+        <w:t>Architected and implemented a database health check system using React, Express, and MySQL, streamlining SRE processes and improving system reliability.</w:t>
       </w:r>
     </w:p>
     <w:p>
@@ -852,42 +774,26 @@
     </w:p>
     <w:p>
       <w:pPr>
-        <w:pStyle w:val="ListParagraph"/>
-        <w:numPr>
-          <w:ilvl w:val="0"/>
-          <w:numId w:val="32"/>
-        </w:numPr>
-        <w:spacing w:line="240" w:lineRule="auto"/>
-        <w:ind w:left="255" w:hanging="227"/>
-        <w:contextualSpacing w:val="0"/>
-      </w:pPr>
-      <w:r>
-        <w:t xml:space="preserve">Supported </w:t>
-      </w:r>
-      <w:r>
-        <w:t>over</w:t>
-      </w:r>
-      <w:r>
-        <w:t xml:space="preserve"> 10 application teams on MySQL deployment and maintenance, ensuring optimal database performance and minimizing downtime.</w:t>
+        <w:pStyle w:val="Heading1"/>
+      </w:pPr>
+      <w:r>
+        <w:t>Featured</w:t>
+      </w:r>
+      <w:r>
+        <w:t xml:space="preserve"> Skills</w:t>
       </w:r>
     </w:p>
     <w:p>
       <w:pPr>
-        <w:spacing w:line="240" w:lineRule="auto"/>
-        <w:rPr>
-          <w:lang w:val="en-US"/>
-        </w:rPr>
-      </w:pPr>
+        <w:pStyle w:val="Heading2"/>
+      </w:pPr>
+      <w:r>
+        <w:t>Frontend</w:t>
+      </w:r>
     </w:p>
     <w:p>
-      <w:pPr>
-        <w:pStyle w:val="Heading1"/>
-      </w:pPr>
-      <w:r>
-        <w:t>Featured</w:t>
-      </w:r>
-      <w:r>
-        <w:t xml:space="preserve"> Skills</w:t>
+      <w:r>
+        <w:t>i18next, MUI, Next.js, Pinia, Quasar, React, React Hook Form, React Router, Redux, SCSS, SEO, SWR, Tailwind CSS, TanStack Query, TypeScript, Vue, Vuetify, Vuex, Web Vitals, Zod, Zustand</w:t>
       </w:r>
     </w:p>
     <w:p>
@@ -895,12 +801,27 @@
         <w:pStyle w:val="Heading2"/>
       </w:pPr>
       <w:r>
-        <w:t>Frontend</w:t>
+        <w:t>Backend</w:t>
       </w:r>
     </w:p>
     <w:p>
       <w:r>
-        <w:t>i18next, MUI, Next.js, Pinia, Quasar, React, React Hook Form, React Router, Redux, SCSS, SEO, SWR, Tailwind CSS, TanStack Query, TypeScript, Vue, Vuetify, Vuex, Web Vitals, Zod, Zustand</w:t>
+        <w:t xml:space="preserve">ASP.NET Web API 2, Backends </w:t>
+      </w:r>
+      <w:r>
+        <w:t>for</w:t>
+      </w:r>
+      <w:r>
+        <w:t xml:space="preserve"> Frontends, Express, Firebase, JWT, NestJS, </w:t>
+      </w:r>
+      <w:r>
+        <w:t>Newtonsoft.Json</w:t>
+      </w:r>
+      <w:r>
+        <w:t xml:space="preserve">, </w:t>
+      </w:r>
+      <w:r>
+        <w:t>Prisma ORM, Spring Boot, TypeORM</w:t>
       </w:r>
     </w:p>
     <w:p>
@@ -908,18 +829,12 @@
         <w:pStyle w:val="Heading2"/>
       </w:pPr>
       <w:r>
-        <w:t>Backend</w:t>
+        <w:t>Content Management System</w:t>
       </w:r>
     </w:p>
     <w:p>
       <w:r>
-        <w:t xml:space="preserve">ASP.NET Web API 2, Backends </w:t>
-      </w:r>
-      <w:r>
-        <w:t>for</w:t>
-      </w:r>
-      <w:r>
-        <w:t xml:space="preserve"> Frontends, Express, Firebase, JWT, NestJS, Prisma ORM, Spring Boot, TypeORM</w:t>
+        <w:t>Contentful, Strapi, WordPress</w:t>
       </w:r>
     </w:p>
     <w:p>
@@ -927,12 +842,24 @@
         <w:pStyle w:val="Heading2"/>
       </w:pPr>
       <w:r>
-        <w:t>Content Management System</w:t>
+        <w:t>Database</w:t>
       </w:r>
     </w:p>
     <w:p>
       <w:r>
-        <w:t>Contentful, Strapi, WordPress</w:t>
+        <w:t xml:space="preserve">Disaster Recovery, High Availability, </w:t>
+      </w:r>
+      <w:r>
+        <w:t>MS SQL</w:t>
+      </w:r>
+      <w:r>
+        <w:t>,</w:t>
+      </w:r>
+      <w:r>
+        <w:t xml:space="preserve"> </w:t>
+      </w:r>
+      <w:r>
+        <w:t>MySQL, PostgreSQL</w:t>
       </w:r>
     </w:p>
     <w:p>
@@ -940,24 +867,24 @@
         <w:pStyle w:val="Heading2"/>
       </w:pPr>
       <w:r>
-        <w:t>Database</w:t>
+        <w:t>DevOps</w:t>
       </w:r>
     </w:p>
     <w:p>
       <w:r>
-        <w:t xml:space="preserve">Disaster Recovery, High Availability, </w:t>
-      </w:r>
-      <w:r>
-        <w:t>MS SQL</w:t>
-      </w:r>
-      <w:r>
-        <w:t>,</w:t>
-      </w:r>
-      <w:r>
-        <w:t xml:space="preserve"> </w:t>
-      </w:r>
-      <w:r>
-        <w:t>MySQL, PostgreSQL</w:t>
+        <w:t>AWS (CloudFront, ECR, S3), Argo CD, Azure</w:t>
+      </w:r>
+      <w:r>
+        <w:t xml:space="preserve"> (Blob Storage, </w:t>
+      </w:r>
+      <w:r>
+        <w:t>Front Door</w:t>
+      </w:r>
+      <w:r>
+        <w:t>)</w:t>
+      </w:r>
+      <w:r>
+        <w:t>, Bitbucket Pipelines, Docker, GitHub Actions, IBM DevOps (Deploy, Release), Jenkins</w:t>
       </w:r>
     </w:p>
     <w:p>
@@ -965,12 +892,21 @@
         <w:pStyle w:val="Heading2"/>
       </w:pPr>
       <w:r>
-        <w:t>DevOps</w:t>
+        <w:t>Monitoring</w:t>
       </w:r>
     </w:p>
     <w:p>
       <w:r>
-        <w:t>AWS (CloudFront, ECR, S3), Argo CD, Azure Front Door, Bitbucket Pipelines, Docker, GitHub Actions, IBM DevOps (Deploy, Release), Jenkins</w:t>
+        <w:t>Adobe Launch, Datadog RUM,</w:t>
+      </w:r>
+      <w:r>
+        <w:t xml:space="preserve"> </w:t>
+      </w:r>
+      <w:r>
+        <w:t>Sentry</w:t>
+      </w:r>
+      <w:r>
+        <w:t>, Splunk Enterprise</w:t>
       </w:r>
     </w:p>
     <w:p>
@@ -978,28 +914,27 @@
         <w:pStyle w:val="Heading2"/>
       </w:pPr>
       <w:r>
-        <w:t>Monitoring</w:t>
+        <w:t>Mobile</w:t>
       </w:r>
     </w:p>
     <w:p>
       <w:r>
-        <w:t>Dynatrace, Sentry</w:t>
-      </w:r>
-    </w:p>
-    <w:p>
-      <w:pPr>
-        <w:pStyle w:val="Heading2"/>
-      </w:pPr>
-      <w:r>
-        <w:t>Mobile</w:t>
-      </w:r>
-    </w:p>
-    <w:p>
-      <w:r>
-        <w:t xml:space="preserve">Deep Link, </w:t>
-      </w:r>
-      <w:r>
-        <w:t>Universal Link &amp; App Link</w:t>
+        <w:t>Deep</w:t>
+      </w:r>
+      <w:r>
+        <w:t>,</w:t>
+      </w:r>
+      <w:r>
+        <w:t xml:space="preserve"> </w:t>
+      </w:r>
+      <w:r>
+        <w:t>Universal</w:t>
+      </w:r>
+      <w:r>
+        <w:t>, and</w:t>
+      </w:r>
+      <w:r>
+        <w:t xml:space="preserve"> App Link</w:t>
       </w:r>
     </w:p>
     <w:p>
@@ -1189,7 +1124,7 @@
 </file>
 
 <file path=word/endnotes.xml><?xml version="1.0" encoding="utf-8"?>
-<w:endnotes xmlns:wpc="http://schemas.microsoft.com/office/word/2010/wordprocessingCanvas" xmlns:cx="http://schemas.microsoft.com/office/drawing/2014/chartex" xmlns:cx1="http://schemas.microsoft.com/office/drawing/2015/9/8/chartex" xmlns:cx2="http://schemas.microsoft.com/office/drawing/2015/10/21/chartex" xmlns:cx3="http://schemas.microsoft.com/office/drawing/2016/5/9/chartex" xmlns:cx4="http://schemas.microsoft.com/office/drawing/2016/5/10/chartex" xmlns:cx5="http://schemas.microsoft.com/office/drawing/2016/5/11/chartex" xmlns:cx6="http://schemas.microsoft.com/office/drawing/2016/5/12/chartex" xmlns:cx7="http://schemas.microsoft.com/office/drawing/2016/5/13/chartex" xmlns:cx8="http://schemas.microsoft.com/office/drawing/2016/5/14/chartex" xmlns:mc="http://schemas.openxmlformats.org/markup-compatibility/2006" xmlns:aink="http://schemas.microsoft.com/office/drawing/2016/ink" xmlns:am3d="http://schemas.microsoft.com/office/drawing/2017/model3d" xmlns:o="urn:schemas-microsoft-com:office:office" xmlns:oel="http://schemas.microsoft.com/office/2019/extlst" xmlns:r="http://schemas.openxmlformats.org/officeDocument/2006/relationships" xmlns:m="http://schemas.openxmlformats.org/officeDocument/2006/math" xmlns:v="urn:schemas-microsoft-com:vml" xmlns:wp14="http://schemas.microsoft.com/office/word/2010/wordprocessingDrawing" xmlns:wp="http://schemas.openxmlformats.org/drawingml/2006/wordprocessingDrawing" xmlns:w10="urn:schemas-microsoft-com:office:word" xmlns:w="http://schemas.openxmlformats.org/wordprocessingml/2006/main" xmlns:w14="http://schemas.microsoft.com/office/word/2010/wordml" xmlns:w15="http://schemas.microsoft.com/office/word/2012/wordml" xmlns:w16cex="http://schemas.microsoft.com/office/word/2018/wordml/cex" xmlns:w16cid="http://schemas.microsoft.com/office/word/2016/wordml/cid" xmlns:w16="http://schemas.microsoft.com/office/word/2018/wordml" xmlns:w16du="http://schemas.microsoft.com/office/word/2023/wordml/word16du" xmlns:w16sdtdh="http://schemas.microsoft.com/office/word/2020/wordml/sdtdatahash" xmlns:w16se="http://schemas.microsoft.com/office/word/2015/wordml/symex" xmlns:wpg="http://schemas.microsoft.com/office/word/2010/wordprocessingGroup" xmlns:wpi="http://schemas.microsoft.com/office/word/2010/wordprocessingInk" xmlns:wne="http://schemas.microsoft.com/office/word/2006/wordml" xmlns:wps="http://schemas.microsoft.com/office/word/2010/wordprocessingShape" mc:Ignorable="w14 w15 w16se w16cid w16 w16cex w16sdtdh w16du wp14">
+<w:endnotes xmlns:wpc="http://schemas.microsoft.com/office/word/2010/wordprocessingCanvas" xmlns:cx="http://schemas.microsoft.com/office/drawing/2014/chartex" xmlns:cx1="http://schemas.microsoft.com/office/drawing/2015/9/8/chartex" xmlns:cx2="http://schemas.microsoft.com/office/drawing/2015/10/21/chartex" xmlns:cx3="http://schemas.microsoft.com/office/drawing/2016/5/9/chartex" xmlns:cx4="http://schemas.microsoft.com/office/drawing/2016/5/10/chartex" xmlns:cx5="http://schemas.microsoft.com/office/drawing/2016/5/11/chartex" xmlns:cx6="http://schemas.microsoft.com/office/drawing/2016/5/12/chartex" xmlns:cx7="http://schemas.microsoft.com/office/drawing/2016/5/13/chartex" xmlns:cx8="http://schemas.microsoft.com/office/drawing/2016/5/14/chartex" xmlns:mc="http://schemas.openxmlformats.org/markup-compatibility/2006" xmlns:aink="http://schemas.microsoft.com/office/drawing/2016/ink" xmlns:am3d="http://schemas.microsoft.com/office/drawing/2017/model3d" xmlns:o="urn:schemas-microsoft-com:office:office" xmlns:oel="http://schemas.microsoft.com/office/2019/extlst" xmlns:r="http://schemas.openxmlformats.org/officeDocument/2006/relationships" xmlns:m="http://schemas.openxmlformats.org/officeDocument/2006/math" xmlns:v="urn:schemas-microsoft-com:vml" xmlns:wp14="http://schemas.microsoft.com/office/word/2010/wordprocessingDrawing" xmlns:wp="http://schemas.openxmlformats.org/drawingml/2006/wordprocessingDrawing" xmlns:w10="urn:schemas-microsoft-com:office:word" xmlns:w="http://schemas.openxmlformats.org/wordprocessingml/2006/main" xmlns:w14="http://schemas.microsoft.com/office/word/2010/wordml" xmlns:w15="http://schemas.microsoft.com/office/word/2012/wordml" xmlns:w16cex="http://schemas.microsoft.com/office/word/2018/wordml/cex" xmlns:w16cid="http://schemas.microsoft.com/office/word/2016/wordml/cid" xmlns:w16="http://schemas.microsoft.com/office/word/2018/wordml" xmlns:w16du="http://schemas.microsoft.com/office/word/2023/wordml/word16du" xmlns:w16sdtdh="http://schemas.microsoft.com/office/word/2020/wordml/sdtdatahash" xmlns:w16sdtfl="http://schemas.microsoft.com/office/word/2024/wordml/sdtformatlock" xmlns:w16se="http://schemas.microsoft.com/office/word/2015/wordml/symex" xmlns:wpg="http://schemas.microsoft.com/office/word/2010/wordprocessingGroup" xmlns:wpi="http://schemas.microsoft.com/office/word/2010/wordprocessingInk" xmlns:wne="http://schemas.microsoft.com/office/word/2006/wordml" xmlns:wps="http://schemas.microsoft.com/office/word/2010/wordprocessingShape" mc:Ignorable="w14 w15 w16se w16cid w16 w16cex w16sdtdh w16sdtfl w16du wp14">
   <w:endnote w:type="separator" w:id="-1">
     <w:p>
       <w:pPr>
@@ -1221,7 +1156,7 @@
 </file>
 
 <file path=word/footnotes.xml><?xml version="1.0" encoding="utf-8"?>
-<w:footnotes xmlns:wpc="http://schemas.microsoft.com/office/word/2010/wordprocessingCanvas" xmlns:cx="http://schemas.microsoft.com/office/drawing/2014/chartex" xmlns:cx1="http://schemas.microsoft.com/office/drawing/2015/9/8/chartex" xmlns:cx2="http://schemas.microsoft.com/office/drawing/2015/10/21/chartex" xmlns:cx3="http://schemas.microsoft.com/office/drawing/2016/5/9/chartex" xmlns:cx4="http://schemas.microsoft.com/office/drawing/2016/5/10/chartex" xmlns:cx5="http://schemas.microsoft.com/office/drawing/2016/5/11/chartex" xmlns:cx6="http://schemas.microsoft.com/office/drawing/2016/5/12/chartex" xmlns:cx7="http://schemas.microsoft.com/office/drawing/2016/5/13/chartex" xmlns:cx8="http://schemas.microsoft.com/office/drawing/2016/5/14/chartex" xmlns:mc="http://schemas.openxmlformats.org/markup-compatibility/2006" xmlns:aink="http://schemas.microsoft.com/office/drawing/2016/ink" xmlns:am3d="http://schemas.microsoft.com/office/drawing/2017/model3d" xmlns:o="urn:schemas-microsoft-com:office:office" xmlns:oel="http://schemas.microsoft.com/office/2019/extlst" xmlns:r="http://schemas.openxmlformats.org/officeDocument/2006/relationships" xmlns:m="http://schemas.openxmlformats.org/officeDocument/2006/math" xmlns:v="urn:schemas-microsoft-com:vml" xmlns:wp14="http://schemas.microsoft.com/office/word/2010/wordprocessingDrawing" xmlns:wp="http://schemas.openxmlformats.org/drawingml/2006/wordprocessingDrawing" xmlns:w10="urn:schemas-microsoft-com:office:word" xmlns:w="http://schemas.openxmlformats.org/wordprocessingml/2006/main" xmlns:w14="http://schemas.microsoft.com/office/word/2010/wordml" xmlns:w15="http://schemas.microsoft.com/office/word/2012/wordml" xmlns:w16cex="http://schemas.microsoft.com/office/word/2018/wordml/cex" xmlns:w16cid="http://schemas.microsoft.com/office/word/2016/wordml/cid" xmlns:w16="http://schemas.microsoft.com/office/word/2018/wordml" xmlns:w16du="http://schemas.microsoft.com/office/word/2023/wordml/word16du" xmlns:w16sdtdh="http://schemas.microsoft.com/office/word/2020/wordml/sdtdatahash" xmlns:w16se="http://schemas.microsoft.com/office/word/2015/wordml/symex" xmlns:wpg="http://schemas.microsoft.com/office/word/2010/wordprocessingGroup" xmlns:wpi="http://schemas.microsoft.com/office/word/2010/wordprocessingInk" xmlns:wne="http://schemas.microsoft.com/office/word/2006/wordml" xmlns:wps="http://schemas.microsoft.com/office/word/2010/wordprocessingShape" mc:Ignorable="w14 w15 w16se w16cid w16 w16cex w16sdtdh w16du wp14">
+<w:footnotes xmlns:wpc="http://schemas.microsoft.com/office/word/2010/wordprocessingCanvas" xmlns:cx="http://schemas.microsoft.com/office/drawing/2014/chartex" xmlns:cx1="http://schemas.microsoft.com/office/drawing/2015/9/8/chartex" xmlns:cx2="http://schemas.microsoft.com/office/drawing/2015/10/21/chartex" xmlns:cx3="http://schemas.microsoft.com/office/drawing/2016/5/9/chartex" xmlns:cx4="http://schemas.microsoft.com/office/drawing/2016/5/10/chartex" xmlns:cx5="http://schemas.microsoft.com/office/drawing/2016/5/11/chartex" xmlns:cx6="http://schemas.microsoft.com/office/drawing/2016/5/12/chartex" xmlns:cx7="http://schemas.microsoft.com/office/drawing/2016/5/13/chartex" xmlns:cx8="http://schemas.microsoft.com/office/drawing/2016/5/14/chartex" xmlns:mc="http://schemas.openxmlformats.org/markup-compatibility/2006" xmlns:aink="http://schemas.microsoft.com/office/drawing/2016/ink" xmlns:am3d="http://schemas.microsoft.com/office/drawing/2017/model3d" xmlns:o="urn:schemas-microsoft-com:office:office" xmlns:oel="http://schemas.microsoft.com/office/2019/extlst" xmlns:r="http://schemas.openxmlformats.org/officeDocument/2006/relationships" xmlns:m="http://schemas.openxmlformats.org/officeDocument/2006/math" xmlns:v="urn:schemas-microsoft-com:vml" xmlns:wp14="http://schemas.microsoft.com/office/word/2010/wordprocessingDrawing" xmlns:wp="http://schemas.openxmlformats.org/drawingml/2006/wordprocessingDrawing" xmlns:w10="urn:schemas-microsoft-com:office:word" xmlns:w="http://schemas.openxmlformats.org/wordprocessingml/2006/main" xmlns:w14="http://schemas.microsoft.com/office/word/2010/wordml" xmlns:w15="http://schemas.microsoft.com/office/word/2012/wordml" xmlns:w16cex="http://schemas.microsoft.com/office/word/2018/wordml/cex" xmlns:w16cid="http://schemas.microsoft.com/office/word/2016/wordml/cid" xmlns:w16="http://schemas.microsoft.com/office/word/2018/wordml" xmlns:w16du="http://schemas.microsoft.com/office/word/2023/wordml/word16du" xmlns:w16sdtdh="http://schemas.microsoft.com/office/word/2020/wordml/sdtdatahash" xmlns:w16sdtfl="http://schemas.microsoft.com/office/word/2024/wordml/sdtformatlock" xmlns:w16se="http://schemas.microsoft.com/office/word/2015/wordml/symex" xmlns:wpg="http://schemas.microsoft.com/office/word/2010/wordprocessingGroup" xmlns:wpi="http://schemas.microsoft.com/office/word/2010/wordprocessingInk" xmlns:wne="http://schemas.microsoft.com/office/word/2006/wordml" xmlns:wps="http://schemas.microsoft.com/office/word/2010/wordprocessingShape" mc:Ignorable="w14 w15 w16se w16cid w16 w16cex w16sdtdh w16sdtfl w16du wp14">
   <w:footnote w:type="separator" w:id="-1">
     <w:p>
       <w:pPr>
@@ -1253,123 +1188,879 @@
 </file>
 
 <file path=word/numbering.xml><?xml version="1.0" encoding="utf-8"?>
-<w:numbering xmlns:wpc="http://schemas.microsoft.com/office/word/2010/wordprocessingCanvas" xmlns:cx="http://schemas.microsoft.com/office/drawing/2014/chartex" xmlns:cx1="http://schemas.microsoft.com/office/drawing/2015/9/8/chartex" xmlns:cx2="http://schemas.microsoft.com/office/drawing/2015/10/21/chartex" xmlns:cx3="http://schemas.microsoft.com/office/drawing/2016/5/9/chartex" xmlns:cx4="http://schemas.microsoft.com/office/drawing/2016/5/10/chartex" xmlns:cx5="http://schemas.microsoft.com/office/drawing/2016/5/11/chartex" xmlns:cx6="http://schemas.microsoft.com/office/drawing/2016/5/12/chartex" xmlns:cx7="http://schemas.microsoft.com/office/drawing/2016/5/13/chartex" xmlns:cx8="http://schemas.microsoft.com/office/drawing/2016/5/14/chartex" xmlns:mc="http://schemas.openxmlformats.org/markup-compatibility/2006" xmlns:aink="http://schemas.microsoft.com/office/drawing/2016/ink" xmlns:am3d="http://schemas.microsoft.com/office/drawing/2017/model3d" xmlns:o="urn:schemas-microsoft-com:office:office" xmlns:oel="http://schemas.microsoft.com/office/2019/extlst" xmlns:r="http://schemas.openxmlformats.org/officeDocument/2006/relationships" xmlns:m="http://schemas.openxmlformats.org/officeDocument/2006/math" xmlns:v="urn:schemas-microsoft-com:vml" xmlns:wp14="http://schemas.microsoft.com/office/word/2010/wordprocessingDrawing" xmlns:wp="http://schemas.openxmlformats.org/drawingml/2006/wordprocessingDrawing" xmlns:w10="urn:schemas-microsoft-com:office:word" xmlns:w="http://schemas.openxmlformats.org/wordprocessingml/2006/main" xmlns:w14="http://schemas.microsoft.com/office/word/2010/wordml" xmlns:w15="http://schemas.microsoft.com/office/word/2012/wordml" xmlns:w16cex="http://schemas.microsoft.com/office/word/2018/wordml/cex" xmlns:w16cid="http://schemas.microsoft.com/office/word/2016/wordml/cid" xmlns:w16="http://schemas.microsoft.com/office/word/2018/wordml" xmlns:w16du="http://schemas.microsoft.com/office/word/2023/wordml/word16du" xmlns:w16sdtdh="http://schemas.microsoft.com/office/word/2020/wordml/sdtdatahash" xmlns:w16se="http://schemas.microsoft.com/office/word/2015/wordml/symex" xmlns:wpg="http://schemas.microsoft.com/office/word/2010/wordprocessingGroup" xmlns:wpi="http://schemas.microsoft.com/office/word/2010/wordprocessingInk" xmlns:wne="http://schemas.microsoft.com/office/word/2006/wordml" xmlns:wps="http://schemas.microsoft.com/office/word/2010/wordprocessingShape" mc:Ignorable="w14 w15 w16se w16cid w16 w16cex w16sdtdh w16du wp14">
+<w:numbering xmlns:wpc="http://schemas.microsoft.com/office/word/2010/wordprocessingCanvas" xmlns:cx="http://schemas.microsoft.com/office/drawing/2014/chartex" xmlns:cx1="http://schemas.microsoft.com/office/drawing/2015/9/8/chartex" xmlns:cx2="http://schemas.microsoft.com/office/drawing/2015/10/21/chartex" xmlns:cx3="http://schemas.microsoft.com/office/drawing/2016/5/9/chartex" xmlns:cx4="http://schemas.microsoft.com/office/drawing/2016/5/10/chartex" xmlns:cx5="http://schemas.microsoft.com/office/drawing/2016/5/11/chartex" xmlns:cx6="http://schemas.microsoft.com/office/drawing/2016/5/12/chartex" xmlns:cx7="http://schemas.microsoft.com/office/drawing/2016/5/13/chartex" xmlns:cx8="http://schemas.microsoft.com/office/drawing/2016/5/14/chartex" xmlns:mc="http://schemas.openxmlformats.org/markup-compatibility/2006" xmlns:aink="http://schemas.microsoft.com/office/drawing/2016/ink" xmlns:am3d="http://schemas.microsoft.com/office/drawing/2017/model3d" xmlns:o="urn:schemas-microsoft-com:office:office" xmlns:oel="http://schemas.microsoft.com/office/2019/extlst" xmlns:r="http://schemas.openxmlformats.org/officeDocument/2006/relationships" xmlns:m="http://schemas.openxmlformats.org/officeDocument/2006/math" xmlns:v="urn:schemas-microsoft-com:vml" xmlns:wp14="http://schemas.microsoft.com/office/word/2010/wordprocessingDrawing" xmlns:wp="http://schemas.openxmlformats.org/drawingml/2006/wordprocessingDrawing" xmlns:w10="urn:schemas-microsoft-com:office:word" xmlns:w="http://schemas.openxmlformats.org/wordprocessingml/2006/main" xmlns:w14="http://schemas.microsoft.com/office/word/2010/wordml" xmlns:w15="http://schemas.microsoft.com/office/word/2012/wordml" xmlns:w16cex="http://schemas.microsoft.com/office/word/2018/wordml/cex" xmlns:w16cid="http://schemas.microsoft.com/office/word/2016/wordml/cid" xmlns:w16="http://schemas.microsoft.com/office/word/2018/wordml" xmlns:w16du="http://schemas.microsoft.com/office/word/2023/wordml/word16du" xmlns:w16sdtdh="http://schemas.microsoft.com/office/word/2020/wordml/sdtdatahash" xmlns:w16sdtfl="http://schemas.microsoft.com/office/word/2024/wordml/sdtformatlock" xmlns:w16se="http://schemas.microsoft.com/office/word/2015/wordml/symex" xmlns:wpg="http://schemas.microsoft.com/office/word/2010/wordprocessingGroup" xmlns:wpi="http://schemas.microsoft.com/office/word/2010/wordprocessingInk" xmlns:wne="http://schemas.microsoft.com/office/word/2006/wordml" xmlns:wps="http://schemas.microsoft.com/office/word/2010/wordprocessingShape" mc:Ignorable="w14 w15 w16se w16cid w16 w16cex w16sdtdh w16sdtfl w16du wp14">
   <w:numPicBullet w:numPicBulletId="0">
-    <w:pict>
-      <v:shapetype id="_x0000_t75" coordsize="21600,21600" o:spt="75" o:preferrelative="t" path="m@4@5l@4@11@9@11@9@5xe" filled="f" stroked="f">
-        <v:stroke joinstyle="miter"/>
-        <v:formulas>
-          <v:f eqn="if lineDrawn pixelLineWidth 0"/>
-          <v:f eqn="sum @0 1 0"/>
-          <v:f eqn="sum 0 0 @1"/>
-          <v:f eqn="prod @2 1 2"/>
-          <v:f eqn="prod @3 21600 pixelWidth"/>
-          <v:f eqn="prod @3 21600 pixelHeight"/>
-          <v:f eqn="sum @0 0 1"/>
-          <v:f eqn="prod @6 1 2"/>
-          <v:f eqn="prod @7 21600 pixelWidth"/>
-          <v:f eqn="sum @8 21600 0"/>
-          <v:f eqn="prod @7 21600 pixelHeight"/>
-          <v:f eqn="sum @10 21600 0"/>
-        </v:formulas>
-        <v:path o:extrusionok="f" gradientshapeok="t" o:connecttype="rect"/>
-        <o:lock v:ext="edit" aspectratio="t"/>
-      </v:shapetype>
-      <v:shape id="_x0000_i1026" type="#_x0000_t75" alt="Marker with solid fill" style="width:6.75pt;height:14.25pt;visibility:visible" o:gfxdata="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" o:bullet="t">
-        <v:imagedata r:id="rId1" o:title="" croptop="-4981f" cropbottom="-4981f" cropleft="-28512f" cropright="-28512f"/>
-      </v:shape>
-    </w:pict>
+    <mc:AlternateContent>
+      <mc:Choice Requires="v">
+        <w:pict>
+          <v:shapetype w14:anchorId="5F7F0BE5" id="_x0000_t75" coordsize="21600,21600" o:spt="75" o:preferrelative="t" path="m@4@5l@4@11@9@11@9@5xe" filled="f" stroked="f">
+            <v:stroke joinstyle="miter"/>
+            <v:formulas>
+              <v:f eqn="if lineDrawn pixelLineWidth 0"/>
+              <v:f eqn="sum @0 1 0"/>
+              <v:f eqn="sum 0 0 @1"/>
+              <v:f eqn="prod @2 1 2"/>
+              <v:f eqn="prod @3 21600 pixelWidth"/>
+              <v:f eqn="prod @3 21600 pixelHeight"/>
+              <v:f eqn="sum @0 0 1"/>
+              <v:f eqn="prod @6 1 2"/>
+              <v:f eqn="prod @7 21600 pixelWidth"/>
+              <v:f eqn="sum @8 21600 0"/>
+              <v:f eqn="prod @7 21600 pixelHeight"/>
+              <v:f eqn="sum @10 21600 0"/>
+            </v:formulas>
+            <v:path o:extrusionok="f" gradientshapeok="t" o:connecttype="rect"/>
+            <o:lock v:ext="edit" aspectratio="t"/>
+          </v:shapetype>
+          <v:shape id="Picture 168323337" o:spid="_x0000_i1025" type="#_x0000_t75" alt="Marker with solid fill" style="width:6.75pt;height:14.25pt;visibility:visible;mso-wrap-style:square">
+            <v:imagedata r:id="rId1" o:title="Marker with solid fill" croptop="-4981f" cropbottom="-4981f" cropleft="-28512f" cropright="-28512f"/>
+          </v:shape>
+        </w:pict>
+      </mc:Choice>
+      <mc:Fallback>
+        <w:drawing>
+          <wp:inline distT="0" distB="0" distL="0" distR="0" wp14:anchorId="54D2B626" wp14:editId="32A2BE53">
+            <wp:extent cx="85725" cy="180975"/>
+            <wp:effectExtent l="0" t="0" r="0" b="0"/>
+            <wp:docPr id="168323337" name="Picture 168323337" descr="Marker with solid fill"/>
+            <wp:cNvGraphicFramePr>
+              <a:graphicFrameLocks xmlns:a="http://schemas.openxmlformats.org/drawingml/2006/main" noChangeAspect="1"/>
+            </wp:cNvGraphicFramePr>
+            <a:graphic xmlns:a="http://schemas.openxmlformats.org/drawingml/2006/main">
+              <a:graphicData uri="http://schemas.openxmlformats.org/drawingml/2006/picture">
+                <pic:pic xmlns:pic="http://schemas.openxmlformats.org/drawingml/2006/picture">
+                  <pic:nvPicPr>
+                    <pic:cNvPr id="0" name="Picture -1023" descr="Marker with solid fill"/>
+                    <pic:cNvPicPr>
+                      <a:picLocks noChangeAspect="1" noChangeArrowheads="1"/>
+                    </pic:cNvPicPr>
+                  </pic:nvPicPr>
+                  <pic:blipFill>
+                    <a:blip r:embed="rId2">
+                      <a:extLst>
+                        <a:ext uri="{28A0092B-C50C-407E-A947-70E740481C1C}">
+                          <a14:useLocalDpi xmlns:a14="http://schemas.microsoft.com/office/drawing/2010/main" val="0"/>
+                        </a:ext>
+                      </a:extLst>
+                    </a:blip>
+                    <a:srcRect l="-43506" t="-7600" r="-43506" b="-7600"/>
+                    <a:stretch>
+                      <a:fillRect/>
+                    </a:stretch>
+                  </pic:blipFill>
+                  <pic:spPr bwMode="auto">
+                    <a:xfrm>
+                      <a:off x="0" y="0"/>
+                      <a:ext cx="85725" cy="180975"/>
+                    </a:xfrm>
+                    <a:prstGeom prst="rect">
+                      <a:avLst/>
+                    </a:prstGeom>
+                    <a:noFill/>
+                    <a:ln>
+                      <a:noFill/>
+                    </a:ln>
+                  </pic:spPr>
+                </pic:pic>
+              </a:graphicData>
+            </a:graphic>
+          </wp:inline>
+        </w:drawing>
+      </mc:Fallback>
+    </mc:AlternateContent>
   </w:numPicBullet>
   <w:numPicBullet w:numPicBulletId="1">
-    <w:pict>
-      <v:shape id="_x0000_i1027" type="#_x0000_t75" alt="Receiver with solid fill" style="width:14.25pt;height:14.25pt;visibility:visible" o:gfxdata="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" o:bullet="t">
-        <v:imagedata r:id="rId2" o:title="" cropleft="-2445f" cropright="-2445f"/>
-      </v:shape>
-    </w:pict>
+    <mc:AlternateContent>
+      <mc:Choice Requires="v">
+        <w:pict>
+          <v:shape w14:anchorId="7B0532FD" id="Picture 299926053" o:spid="_x0000_i1025" type="#_x0000_t75" alt="Receiver with solid fill" style="width:14.25pt;height:14.25pt;visibility:visible;mso-wrap-style:square">
+            <v:imagedata r:id="rId3" o:title="Receiver with solid fill" cropleft="-2445f" cropright="-2445f"/>
+          </v:shape>
+        </w:pict>
+      </mc:Choice>
+      <mc:Fallback>
+        <w:drawing>
+          <wp:inline distT="0" distB="0" distL="0" distR="0" wp14:anchorId="286C4CEC" wp14:editId="5DCFBA3F">
+            <wp:extent cx="180975" cy="180975"/>
+            <wp:effectExtent l="0" t="0" r="0" b="0"/>
+            <wp:docPr id="299926053" name="Picture 299926053" descr="Receiver with solid fill"/>
+            <wp:cNvGraphicFramePr>
+              <a:graphicFrameLocks xmlns:a="http://schemas.openxmlformats.org/drawingml/2006/main" noChangeAspect="1"/>
+            </wp:cNvGraphicFramePr>
+            <a:graphic xmlns:a="http://schemas.openxmlformats.org/drawingml/2006/main">
+              <a:graphicData uri="http://schemas.openxmlformats.org/drawingml/2006/picture">
+                <pic:pic xmlns:pic="http://schemas.openxmlformats.org/drawingml/2006/picture">
+                  <pic:nvPicPr>
+                    <pic:cNvPr id="0" name="Picture -1022" descr="Receiver with solid fill"/>
+                    <pic:cNvPicPr>
+                      <a:picLocks noChangeAspect="1" noChangeArrowheads="1"/>
+                    </pic:cNvPicPr>
+                  </pic:nvPicPr>
+                  <pic:blipFill>
+                    <a:blip r:embed="rId4">
+                      <a:extLst>
+                        <a:ext uri="{28A0092B-C50C-407E-A947-70E740481C1C}">
+                          <a14:useLocalDpi xmlns:a14="http://schemas.microsoft.com/office/drawing/2010/main" val="0"/>
+                        </a:ext>
+                      </a:extLst>
+                    </a:blip>
+                    <a:srcRect l="-3731" r="-3731"/>
+                    <a:stretch>
+                      <a:fillRect/>
+                    </a:stretch>
+                  </pic:blipFill>
+                  <pic:spPr bwMode="auto">
+                    <a:xfrm>
+                      <a:off x="0" y="0"/>
+                      <a:ext cx="180975" cy="180975"/>
+                    </a:xfrm>
+                    <a:prstGeom prst="rect">
+                      <a:avLst/>
+                    </a:prstGeom>
+                    <a:noFill/>
+                    <a:ln>
+                      <a:noFill/>
+                    </a:ln>
+                  </pic:spPr>
+                </pic:pic>
+              </a:graphicData>
+            </a:graphic>
+          </wp:inline>
+        </w:drawing>
+      </mc:Fallback>
+    </mc:AlternateContent>
   </w:numPicBullet>
   <w:numPicBullet w:numPicBulletId="2">
-    <w:pict>
-      <v:shape id="_x0000_i1028" type="#_x0000_t75" style="width:14.25pt;height:12pt;visibility:visible" o:gfxdata="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" o:bullet="t">
-        <v:imagedata r:id="rId3" o:title="" cropbottom="-2357f" cropleft="-7919f" cropright="-5188f"/>
-      </v:shape>
-    </w:pict>
+    <mc:AlternateContent>
+      <mc:Choice Requires="v">
+        <w:pict>
+          <v:shape w14:anchorId="42614AD9" id="Picture 1088675902" o:spid="_x0000_i1025" type="#_x0000_t75" style="width:14.25pt;height:12pt;visibility:visible;mso-wrap-style:square">
+            <v:imagedata r:id="rId5" o:title="" cropbottom="-2357f" cropleft="-7919f" cropright="-5188f"/>
+          </v:shape>
+        </w:pict>
+      </mc:Choice>
+      <mc:Fallback>
+        <w:drawing>
+          <wp:inline distT="0" distB="0" distL="0" distR="0" wp14:anchorId="0528EBCA" wp14:editId="0DEA6340">
+            <wp:extent cx="180975" cy="152400"/>
+            <wp:effectExtent l="0" t="0" r="0" b="0"/>
+            <wp:docPr id="1088675902" name="Picture 1088675902"/>
+            <wp:cNvGraphicFramePr>
+              <a:graphicFrameLocks xmlns:a="http://schemas.openxmlformats.org/drawingml/2006/main" noChangeAspect="1"/>
+            </wp:cNvGraphicFramePr>
+            <a:graphic xmlns:a="http://schemas.openxmlformats.org/drawingml/2006/main">
+              <a:graphicData uri="http://schemas.openxmlformats.org/drawingml/2006/picture">
+                <pic:pic xmlns:pic="http://schemas.openxmlformats.org/drawingml/2006/picture">
+                  <pic:nvPicPr>
+                    <pic:cNvPr id="0" name="Picture -1021"/>
+                    <pic:cNvPicPr>
+                      <a:picLocks noChangeAspect="1" noChangeArrowheads="1"/>
+                    </pic:cNvPicPr>
+                  </pic:nvPicPr>
+                  <pic:blipFill>
+                    <a:blip r:embed="rId6">
+                      <a:extLst>
+                        <a:ext uri="{28A0092B-C50C-407E-A947-70E740481C1C}">
+                          <a14:useLocalDpi xmlns:a14="http://schemas.microsoft.com/office/drawing/2010/main" val="0"/>
+                        </a:ext>
+                      </a:extLst>
+                    </a:blip>
+                    <a:srcRect l="-12083" r="-7916" b="-3596"/>
+                    <a:stretch>
+                      <a:fillRect/>
+                    </a:stretch>
+                  </pic:blipFill>
+                  <pic:spPr bwMode="auto">
+                    <a:xfrm>
+                      <a:off x="0" y="0"/>
+                      <a:ext cx="180975" cy="152400"/>
+                    </a:xfrm>
+                    <a:prstGeom prst="rect">
+                      <a:avLst/>
+                    </a:prstGeom>
+                    <a:noFill/>
+                    <a:ln>
+                      <a:noFill/>
+                    </a:ln>
+                  </pic:spPr>
+                </pic:pic>
+              </a:graphicData>
+            </a:graphic>
+          </wp:inline>
+        </w:drawing>
+      </mc:Fallback>
+    </mc:AlternateContent>
   </w:numPicBullet>
   <w:numPicBullet w:numPicBulletId="3">
-    <w:pict>
-      <v:shape id="_x0000_i1029" type="#_x0000_t75" style="width:14.25pt;height:14.25pt;visibility:visible" o:gfxdata="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" o:bullet="t">
-        <v:imagedata r:id="rId4" o:title="" croptop="-2445f" cropbottom="-2445f" cropleft="-4808f" cropright="-2530f"/>
-      </v:shape>
-    </w:pict>
+    <mc:AlternateContent>
+      <mc:Choice Requires="v">
+        <w:pict>
+          <v:shape w14:anchorId="2B3300EC" id="Picture 264492554" o:spid="_x0000_i1025" type="#_x0000_t75" style="width:14.25pt;height:14.25pt;visibility:visible;mso-wrap-style:square">
+            <v:imagedata r:id="rId7" o:title="" croptop="-2445f" cropbottom="-2445f" cropleft="-4808f" cropright="-2530f"/>
+          </v:shape>
+        </w:pict>
+      </mc:Choice>
+      <mc:Fallback>
+        <w:drawing>
+          <wp:inline distT="0" distB="0" distL="0" distR="0" wp14:anchorId="73EE50EF" wp14:editId="18A3D3FE">
+            <wp:extent cx="180975" cy="180975"/>
+            <wp:effectExtent l="0" t="0" r="0" b="0"/>
+            <wp:docPr id="264492554" name="Picture 264492554"/>
+            <wp:cNvGraphicFramePr>
+              <a:graphicFrameLocks xmlns:a="http://schemas.openxmlformats.org/drawingml/2006/main" noChangeAspect="1"/>
+            </wp:cNvGraphicFramePr>
+            <a:graphic xmlns:a="http://schemas.openxmlformats.org/drawingml/2006/main">
+              <a:graphicData uri="http://schemas.openxmlformats.org/drawingml/2006/picture">
+                <pic:pic xmlns:pic="http://schemas.openxmlformats.org/drawingml/2006/picture">
+                  <pic:nvPicPr>
+                    <pic:cNvPr id="0" name="Picture -1020"/>
+                    <pic:cNvPicPr>
+                      <a:picLocks noChangeAspect="1" noChangeArrowheads="1"/>
+                    </pic:cNvPicPr>
+                  </pic:nvPicPr>
+                  <pic:blipFill>
+                    <a:blip r:embed="rId8">
+                      <a:extLst>
+                        <a:ext uri="{28A0092B-C50C-407E-A947-70E740481C1C}">
+                          <a14:useLocalDpi xmlns:a14="http://schemas.microsoft.com/office/drawing/2010/main" val="0"/>
+                        </a:ext>
+                      </a:extLst>
+                    </a:blip>
+                    <a:srcRect l="-7336" t="-3731" r="-3860" b="-3731"/>
+                    <a:stretch>
+                      <a:fillRect/>
+                    </a:stretch>
+                  </pic:blipFill>
+                  <pic:spPr bwMode="auto">
+                    <a:xfrm>
+                      <a:off x="0" y="0"/>
+                      <a:ext cx="180975" cy="180975"/>
+                    </a:xfrm>
+                    <a:prstGeom prst="rect">
+                      <a:avLst/>
+                    </a:prstGeom>
+                    <a:noFill/>
+                    <a:ln>
+                      <a:noFill/>
+                    </a:ln>
+                  </pic:spPr>
+                </pic:pic>
+              </a:graphicData>
+            </a:graphic>
+          </wp:inline>
+        </w:drawing>
+      </mc:Fallback>
+    </mc:AlternateContent>
   </w:numPicBullet>
   <w:numPicBullet w:numPicBulletId="4">
-    <w:pict>
-      <v:shape id="_x0000_i1030" type="#_x0000_t75" style="width:9.75pt;height:11.25pt;visibility:visible" o:gfxdata="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" o:bullet="t">
-        <v:imagedata r:id="rId5" o:title="" cropleft="-6805f" cropright="-5014f"/>
-      </v:shape>
-    </w:pict>
+    <mc:AlternateContent>
+      <mc:Choice Requires="v">
+        <w:pict>
+          <v:shape w14:anchorId="3175539D" id="Picture 2141095008" o:spid="_x0000_i1025" type="#_x0000_t75" style="width:9.75pt;height:11.25pt;visibility:visible;mso-wrap-style:square">
+            <v:imagedata r:id="rId9" o:title="" cropleft="-6805f" cropright="-5014f"/>
+          </v:shape>
+        </w:pict>
+      </mc:Choice>
+      <mc:Fallback>
+        <w:drawing>
+          <wp:inline distT="0" distB="0" distL="0" distR="0" wp14:anchorId="600871CA" wp14:editId="3F024D44">
+            <wp:extent cx="123825" cy="142875"/>
+            <wp:effectExtent l="0" t="0" r="0" b="0"/>
+            <wp:docPr id="2141095008" name="Picture 2141095008"/>
+            <wp:cNvGraphicFramePr>
+              <a:graphicFrameLocks xmlns:a="http://schemas.openxmlformats.org/drawingml/2006/main" noChangeAspect="1"/>
+            </wp:cNvGraphicFramePr>
+            <a:graphic xmlns:a="http://schemas.openxmlformats.org/drawingml/2006/main">
+              <a:graphicData uri="http://schemas.openxmlformats.org/drawingml/2006/picture">
+                <pic:pic xmlns:pic="http://schemas.openxmlformats.org/drawingml/2006/picture">
+                  <pic:nvPicPr>
+                    <pic:cNvPr id="0" name="Picture -1019"/>
+                    <pic:cNvPicPr>
+                      <a:picLocks noChangeAspect="1" noChangeArrowheads="1"/>
+                    </pic:cNvPicPr>
+                  </pic:nvPicPr>
+                  <pic:blipFill>
+                    <a:blip r:embed="rId10">
+                      <a:extLst>
+                        <a:ext uri="{28A0092B-C50C-407E-A947-70E740481C1C}">
+                          <a14:useLocalDpi xmlns:a14="http://schemas.microsoft.com/office/drawing/2010/main" val="0"/>
+                        </a:ext>
+                      </a:extLst>
+                    </a:blip>
+                    <a:srcRect l="-10384" r="-7651"/>
+                    <a:stretch>
+                      <a:fillRect/>
+                    </a:stretch>
+                  </pic:blipFill>
+                  <pic:spPr bwMode="auto">
+                    <a:xfrm>
+                      <a:off x="0" y="0"/>
+                      <a:ext cx="123825" cy="142875"/>
+                    </a:xfrm>
+                    <a:prstGeom prst="rect">
+                      <a:avLst/>
+                    </a:prstGeom>
+                    <a:noFill/>
+                    <a:ln>
+                      <a:noFill/>
+                    </a:ln>
+                  </pic:spPr>
+                </pic:pic>
+              </a:graphicData>
+            </a:graphic>
+          </wp:inline>
+        </w:drawing>
+      </mc:Fallback>
+    </mc:AlternateContent>
   </w:numPicBullet>
   <w:numPicBullet w:numPicBulletId="5">
-    <w:pict>
-      <v:shape id="_x0000_i1031" type="#_x0000_t75" style="width:8.25pt;height:11.25pt;visibility:visible" o:gfxdata="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" o:bullet="t">
-        <v:imagedata r:id="rId6" o:title="" cropleft="-11660f" cropright="-9650f"/>
-      </v:shape>
-    </w:pict>
+    <mc:AlternateContent>
+      <mc:Choice Requires="v">
+        <w:pict>
+          <v:shape w14:anchorId="1640CFC1" id="Picture 1097710103" o:spid="_x0000_i1025" type="#_x0000_t75" style="width:8.25pt;height:11.25pt;visibility:visible;mso-wrap-style:square">
+            <v:imagedata r:id="rId11" o:title="" cropleft="-11660f" cropright="-9650f"/>
+          </v:shape>
+        </w:pict>
+      </mc:Choice>
+      <mc:Fallback>
+        <w:drawing>
+          <wp:inline distT="0" distB="0" distL="0" distR="0" wp14:anchorId="565AFF58" wp14:editId="7C02C468">
+            <wp:extent cx="104775" cy="142875"/>
+            <wp:effectExtent l="0" t="0" r="0" b="0"/>
+            <wp:docPr id="1097710103" name="Picture 1097710103"/>
+            <wp:cNvGraphicFramePr>
+              <a:graphicFrameLocks xmlns:a="http://schemas.openxmlformats.org/drawingml/2006/main" noChangeAspect="1"/>
+            </wp:cNvGraphicFramePr>
+            <a:graphic xmlns:a="http://schemas.openxmlformats.org/drawingml/2006/main">
+              <a:graphicData uri="http://schemas.openxmlformats.org/drawingml/2006/picture">
+                <pic:pic xmlns:pic="http://schemas.openxmlformats.org/drawingml/2006/picture">
+                  <pic:nvPicPr>
+                    <pic:cNvPr id="0" name="Picture -1018"/>
+                    <pic:cNvPicPr>
+                      <a:picLocks noChangeAspect="1" noChangeArrowheads="1"/>
+                    </pic:cNvPicPr>
+                  </pic:nvPicPr>
+                  <pic:blipFill>
+                    <a:blip r:embed="rId12">
+                      <a:extLst>
+                        <a:ext uri="{28A0092B-C50C-407E-A947-70E740481C1C}">
+                          <a14:useLocalDpi xmlns:a14="http://schemas.microsoft.com/office/drawing/2010/main" val="0"/>
+                        </a:ext>
+                      </a:extLst>
+                    </a:blip>
+                    <a:srcRect l="-17792" r="-14725"/>
+                    <a:stretch>
+                      <a:fillRect/>
+                    </a:stretch>
+                  </pic:blipFill>
+                  <pic:spPr bwMode="auto">
+                    <a:xfrm>
+                      <a:off x="0" y="0"/>
+                      <a:ext cx="104775" cy="142875"/>
+                    </a:xfrm>
+                    <a:prstGeom prst="rect">
+                      <a:avLst/>
+                    </a:prstGeom>
+                    <a:noFill/>
+                    <a:ln>
+                      <a:noFill/>
+                    </a:ln>
+                  </pic:spPr>
+                </pic:pic>
+              </a:graphicData>
+            </a:graphic>
+          </wp:inline>
+        </w:drawing>
+      </mc:Fallback>
+    </mc:AlternateContent>
   </w:numPicBullet>
   <w:numPicBullet w:numPicBulletId="6">
-    <w:pict>
-      <v:shape id="_x0000_i1032" type="#_x0000_t75" style="width:11.25pt;height:10.5pt;visibility:visible" o:gfxdata="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" o:bullet="t">
-        <v:imagedata r:id="rId7" o:title="" croptop="-3260f" cropbottom="-1631f"/>
-      </v:shape>
-    </w:pict>
+    <mc:AlternateContent>
+      <mc:Choice Requires="v">
+        <w:pict>
+          <v:shape w14:anchorId="734C24A4" id="Picture 19393865" o:spid="_x0000_i1025" type="#_x0000_t75" style="width:11.25pt;height:10.5pt;visibility:visible;mso-wrap-style:square">
+            <v:imagedata r:id="rId13" o:title="" croptop="-3260f" cropbottom="-1631f"/>
+          </v:shape>
+        </w:pict>
+      </mc:Choice>
+      <mc:Fallback>
+        <w:drawing>
+          <wp:inline distT="0" distB="0" distL="0" distR="0" wp14:anchorId="1135CA23" wp14:editId="57985A09">
+            <wp:extent cx="142875" cy="133350"/>
+            <wp:effectExtent l="0" t="0" r="0" b="0"/>
+            <wp:docPr id="19393865" name="Picture 19393865"/>
+            <wp:cNvGraphicFramePr>
+              <a:graphicFrameLocks xmlns:a="http://schemas.openxmlformats.org/drawingml/2006/main" noChangeAspect="1"/>
+            </wp:cNvGraphicFramePr>
+            <a:graphic xmlns:a="http://schemas.openxmlformats.org/drawingml/2006/main">
+              <a:graphicData uri="http://schemas.openxmlformats.org/drawingml/2006/picture">
+                <pic:pic xmlns:pic="http://schemas.openxmlformats.org/drawingml/2006/picture">
+                  <pic:nvPicPr>
+                    <pic:cNvPr id="0" name="Picture -1017"/>
+                    <pic:cNvPicPr>
+                      <a:picLocks noChangeAspect="1" noChangeArrowheads="1"/>
+                    </pic:cNvPicPr>
+                  </pic:nvPicPr>
+                  <pic:blipFill>
+                    <a:blip r:embed="rId14">
+                      <a:extLst>
+                        <a:ext uri="{28A0092B-C50C-407E-A947-70E740481C1C}">
+                          <a14:useLocalDpi xmlns:a14="http://schemas.microsoft.com/office/drawing/2010/main" val="0"/>
+                        </a:ext>
+                      </a:extLst>
+                    </a:blip>
+                    <a:srcRect t="-4974" b="-2489"/>
+                    <a:stretch>
+                      <a:fillRect/>
+                    </a:stretch>
+                  </pic:blipFill>
+                  <pic:spPr bwMode="auto">
+                    <a:xfrm>
+                      <a:off x="0" y="0"/>
+                      <a:ext cx="142875" cy="133350"/>
+                    </a:xfrm>
+                    <a:prstGeom prst="rect">
+                      <a:avLst/>
+                    </a:prstGeom>
+                    <a:noFill/>
+                    <a:ln>
+                      <a:noFill/>
+                    </a:ln>
+                  </pic:spPr>
+                </pic:pic>
+              </a:graphicData>
+            </a:graphic>
+          </wp:inline>
+        </w:drawing>
+      </mc:Fallback>
+    </mc:AlternateContent>
   </w:numPicBullet>
   <w:numPicBullet w:numPicBulletId="7">
-    <w:pict>
-      <v:shape id="_x0000_i1033" type="#_x0000_t75" style="width:11.25pt;height:11.25pt;visibility:visible" o:gfxdata="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" o:bullet="t">
-        <v:imagedata r:id="rId8" o:title=""/>
-      </v:shape>
-    </w:pict>
+    <mc:AlternateContent>
+      <mc:Choice Requires="v">
+        <w:pict>
+          <v:shape w14:anchorId="70124405" id="Picture 1069102625" o:spid="_x0000_i1025" type="#_x0000_t75" style="width:11.25pt;height:11.25pt;visibility:visible;mso-wrap-style:square">
+            <v:imagedata r:id="rId15" o:title=""/>
+          </v:shape>
+        </w:pict>
+      </mc:Choice>
+      <mc:Fallback>
+        <w:drawing>
+          <wp:inline distT="0" distB="0" distL="0" distR="0" wp14:anchorId="0AC2E364" wp14:editId="719A17D1">
+            <wp:extent cx="142875" cy="142875"/>
+            <wp:effectExtent l="0" t="0" r="0" b="0"/>
+            <wp:docPr id="1069102625" name="Picture 1069102625"/>
+            <wp:cNvGraphicFramePr>
+              <a:graphicFrameLocks xmlns:a="http://schemas.openxmlformats.org/drawingml/2006/main" noChangeAspect="1"/>
+            </wp:cNvGraphicFramePr>
+            <a:graphic xmlns:a="http://schemas.openxmlformats.org/drawingml/2006/main">
+              <a:graphicData uri="http://schemas.openxmlformats.org/drawingml/2006/picture">
+                <pic:pic xmlns:pic="http://schemas.openxmlformats.org/drawingml/2006/picture">
+                  <pic:nvPicPr>
+                    <pic:cNvPr id="0" name="Picture -1016"/>
+                    <pic:cNvPicPr>
+                      <a:picLocks noChangeAspect="1" noChangeArrowheads="1"/>
+                    </pic:cNvPicPr>
+                  </pic:nvPicPr>
+                  <pic:blipFill>
+                    <a:blip r:embed="rId16">
+                      <a:extLst>
+                        <a:ext uri="{28A0092B-C50C-407E-A947-70E740481C1C}">
+                          <a14:useLocalDpi xmlns:a14="http://schemas.microsoft.com/office/drawing/2010/main" val="0"/>
+                        </a:ext>
+                      </a:extLst>
+                    </a:blip>
+                    <a:srcRect/>
+                    <a:stretch>
+                      <a:fillRect/>
+                    </a:stretch>
+                  </pic:blipFill>
+                  <pic:spPr bwMode="auto">
+                    <a:xfrm>
+                      <a:off x="0" y="0"/>
+                      <a:ext cx="142875" cy="142875"/>
+                    </a:xfrm>
+                    <a:prstGeom prst="rect">
+                      <a:avLst/>
+                    </a:prstGeom>
+                    <a:noFill/>
+                    <a:ln>
+                      <a:noFill/>
+                    </a:ln>
+                  </pic:spPr>
+                </pic:pic>
+              </a:graphicData>
+            </a:graphic>
+          </wp:inline>
+        </w:drawing>
+      </mc:Fallback>
+    </mc:AlternateContent>
   </w:numPicBullet>
   <w:numPicBullet w:numPicBulletId="8">
-    <w:pict>
-      <v:shape id="_x0000_i1034" type="#_x0000_t75" style="width:8.25pt;height:11.25pt;visibility:visible" o:gfxdata="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" o:bullet="t">
-        <v:imagedata r:id="rId9" o:title="" cropleft="-11660f" cropright="-9650f"/>
-      </v:shape>
-    </w:pict>
+    <mc:AlternateContent>
+      <mc:Choice Requires="v">
+        <w:pict>
+          <v:shape w14:anchorId="5E1BC6A7" id="Picture 336200347" o:spid="_x0000_i1025" type="#_x0000_t75" style="width:8.25pt;height:11.25pt;visibility:visible;mso-wrap-style:square">
+            <v:imagedata r:id="rId17" o:title="" cropleft="-11660f" cropright="-9650f"/>
+          </v:shape>
+        </w:pict>
+      </mc:Choice>
+      <mc:Fallback>
+        <w:drawing>
+          <wp:inline distT="0" distB="0" distL="0" distR="0" wp14:anchorId="3F909860" wp14:editId="293260A3">
+            <wp:extent cx="104775" cy="142875"/>
+            <wp:effectExtent l="0" t="0" r="0" b="0"/>
+            <wp:docPr id="336200347" name="Picture 336200347"/>
+            <wp:cNvGraphicFramePr>
+              <a:graphicFrameLocks xmlns:a="http://schemas.openxmlformats.org/drawingml/2006/main" noChangeAspect="1"/>
+            </wp:cNvGraphicFramePr>
+            <a:graphic xmlns:a="http://schemas.openxmlformats.org/drawingml/2006/main">
+              <a:graphicData uri="http://schemas.openxmlformats.org/drawingml/2006/picture">
+                <pic:pic xmlns:pic="http://schemas.openxmlformats.org/drawingml/2006/picture">
+                  <pic:nvPicPr>
+                    <pic:cNvPr id="0" name="Picture -1015"/>
+                    <pic:cNvPicPr>
+                      <a:picLocks noChangeAspect="1" noChangeArrowheads="1"/>
+                    </pic:cNvPicPr>
+                  </pic:nvPicPr>
+                  <pic:blipFill>
+                    <a:blip r:embed="rId18">
+                      <a:extLst>
+                        <a:ext uri="{28A0092B-C50C-407E-A947-70E740481C1C}">
+                          <a14:useLocalDpi xmlns:a14="http://schemas.microsoft.com/office/drawing/2010/main" val="0"/>
+                        </a:ext>
+                      </a:extLst>
+                    </a:blip>
+                    <a:srcRect l="-17792" r="-14725"/>
+                    <a:stretch>
+                      <a:fillRect/>
+                    </a:stretch>
+                  </pic:blipFill>
+                  <pic:spPr bwMode="auto">
+                    <a:xfrm>
+                      <a:off x="0" y="0"/>
+                      <a:ext cx="104775" cy="142875"/>
+                    </a:xfrm>
+                    <a:prstGeom prst="rect">
+                      <a:avLst/>
+                    </a:prstGeom>
+                    <a:noFill/>
+                    <a:ln>
+                      <a:noFill/>
+                    </a:ln>
+                  </pic:spPr>
+                </pic:pic>
+              </a:graphicData>
+            </a:graphic>
+          </wp:inline>
+        </w:drawing>
+      </mc:Fallback>
+    </mc:AlternateContent>
   </w:numPicBullet>
   <w:numPicBullet w:numPicBulletId="9">
-    <w:pict>
-      <v:shape id="_x0000_i1035" type="#_x0000_t75" alt="Website" style="width:9.75pt;height:9.75pt;visibility:visible" o:gfxdata="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" o:bullet="t">
-        <v:imagedata r:id="rId10" o:title=""/>
-      </v:shape>
-    </w:pict>
+    <mc:AlternateContent>
+      <mc:Choice Requires="v">
+        <w:pict>
+          <v:shape w14:anchorId="6C4D902B" id="Picture 1956213455" o:spid="_x0000_i1025" type="#_x0000_t75" alt="Website" style="width:9.75pt;height:9.75pt;visibility:visible;mso-wrap-style:square">
+            <v:imagedata r:id="rId19" o:title="Website"/>
+          </v:shape>
+        </w:pict>
+      </mc:Choice>
+      <mc:Fallback>
+        <w:drawing>
+          <wp:inline distT="0" distB="0" distL="0" distR="0" wp14:anchorId="0CB204D1" wp14:editId="246F70DD">
+            <wp:extent cx="123825" cy="123825"/>
+            <wp:effectExtent l="0" t="0" r="0" b="0"/>
+            <wp:docPr id="1956213455" name="Picture 1956213455" descr="Website"/>
+            <wp:cNvGraphicFramePr>
+              <a:graphicFrameLocks xmlns:a="http://schemas.openxmlformats.org/drawingml/2006/main" noChangeAspect="1"/>
+            </wp:cNvGraphicFramePr>
+            <a:graphic xmlns:a="http://schemas.openxmlformats.org/drawingml/2006/main">
+              <a:graphicData uri="http://schemas.openxmlformats.org/drawingml/2006/picture">
+                <pic:pic xmlns:pic="http://schemas.openxmlformats.org/drawingml/2006/picture">
+                  <pic:nvPicPr>
+                    <pic:cNvPr id="0" name="Picture -1014" descr="Website"/>
+                    <pic:cNvPicPr>
+                      <a:picLocks noChangeAspect="1" noChangeArrowheads="1"/>
+                    </pic:cNvPicPr>
+                  </pic:nvPicPr>
+                  <pic:blipFill>
+                    <a:blip r:embed="rId20">
+                      <a:extLst>
+                        <a:ext uri="{28A0092B-C50C-407E-A947-70E740481C1C}">
+                          <a14:useLocalDpi xmlns:a14="http://schemas.microsoft.com/office/drawing/2010/main" val="0"/>
+                        </a:ext>
+                      </a:extLst>
+                    </a:blip>
+                    <a:srcRect/>
+                    <a:stretch>
+                      <a:fillRect/>
+                    </a:stretch>
+                  </pic:blipFill>
+                  <pic:spPr bwMode="auto">
+                    <a:xfrm>
+                      <a:off x="0" y="0"/>
+                      <a:ext cx="123825" cy="123825"/>
+                    </a:xfrm>
+                    <a:prstGeom prst="rect">
+                      <a:avLst/>
+                    </a:prstGeom>
+                    <a:noFill/>
+                    <a:ln>
+                      <a:noFill/>
+                    </a:ln>
+                  </pic:spPr>
+                </pic:pic>
+              </a:graphicData>
+            </a:graphic>
+          </wp:inline>
+        </w:drawing>
+      </mc:Fallback>
+    </mc:AlternateContent>
   </w:numPicBullet>
   <w:numPicBullet w:numPicBulletId="10">
-    <w:pict>
-      <v:shape id="_x0000_i1036" type="#_x0000_t75" style="width:10.5pt;height:10.5pt;visibility:visible" o:gfxdata="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" o:bullet="t">
-        <v:imagedata r:id="rId11" o:title=""/>
-      </v:shape>
-    </w:pict>
+    <mc:AlternateContent>
+      <mc:Choice Requires="v">
+        <w:pict>
+          <v:shape w14:anchorId="1FC122DD" id="Picture 1177538013" o:spid="_x0000_i1025" type="#_x0000_t75" style="width:10.5pt;height:10.5pt;visibility:visible;mso-wrap-style:square">
+            <v:imagedata r:id="rId21" o:title=""/>
+          </v:shape>
+        </w:pict>
+      </mc:Choice>
+      <mc:Fallback>
+        <w:drawing>
+          <wp:inline distT="0" distB="0" distL="0" distR="0" wp14:anchorId="624984D5" wp14:editId="3979C236">
+            <wp:extent cx="133350" cy="133350"/>
+            <wp:effectExtent l="0" t="0" r="0" b="0"/>
+            <wp:docPr id="1177538013" name="Picture 1177538013"/>
+            <wp:cNvGraphicFramePr>
+              <a:graphicFrameLocks xmlns:a="http://schemas.openxmlformats.org/drawingml/2006/main" noChangeAspect="1"/>
+            </wp:cNvGraphicFramePr>
+            <a:graphic xmlns:a="http://schemas.openxmlformats.org/drawingml/2006/main">
+              <a:graphicData uri="http://schemas.openxmlformats.org/drawingml/2006/picture">
+                <pic:pic xmlns:pic="http://schemas.openxmlformats.org/drawingml/2006/picture">
+                  <pic:nvPicPr>
+                    <pic:cNvPr id="0" name="Picture -1013"/>
+                    <pic:cNvPicPr>
+                      <a:picLocks noChangeAspect="1" noChangeArrowheads="1"/>
+                    </pic:cNvPicPr>
+                  </pic:nvPicPr>
+                  <pic:blipFill>
+                    <a:blip r:embed="rId22">
+                      <a:extLst>
+                        <a:ext uri="{28A0092B-C50C-407E-A947-70E740481C1C}">
+                          <a14:useLocalDpi xmlns:a14="http://schemas.microsoft.com/office/drawing/2010/main" val="0"/>
+                        </a:ext>
+                      </a:extLst>
+                    </a:blip>
+                    <a:srcRect/>
+                    <a:stretch>
+                      <a:fillRect/>
+                    </a:stretch>
+                  </pic:blipFill>
+                  <pic:spPr bwMode="auto">
+                    <a:xfrm>
+                      <a:off x="0" y="0"/>
+                      <a:ext cx="133350" cy="133350"/>
+                    </a:xfrm>
+                    <a:prstGeom prst="rect">
+                      <a:avLst/>
+                    </a:prstGeom>
+                    <a:noFill/>
+                    <a:ln>
+                      <a:noFill/>
+                    </a:ln>
+                  </pic:spPr>
+                </pic:pic>
+              </a:graphicData>
+            </a:graphic>
+          </wp:inline>
+        </w:drawing>
+      </mc:Fallback>
+    </mc:AlternateContent>
   </w:numPicBullet>
   <w:numPicBullet w:numPicBulletId="11">
-    <w:pict>
-      <v:shape id="_x0000_i1037" type="#_x0000_t75" alt="Email" style="width:9.75pt;height:9.75pt;visibility:visible" o:gfxdata="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" o:bullet="t">
-        <v:imagedata r:id="rId12" o:title="" croptop="-3601f" cropbottom="-2881f"/>
-      </v:shape>
-    </w:pict>
+    <mc:AlternateContent>
+      <mc:Choice Requires="v">
+        <w:pict>
+          <v:shape w14:anchorId="1805FD1F" id="Picture 592507885" o:spid="_x0000_i1025" type="#_x0000_t75" alt="Email" style="width:9.75pt;height:9.75pt;visibility:visible;mso-wrap-style:square">
+            <v:imagedata r:id="rId23" o:title="Email" croptop="-3601f" cropbottom="-2881f"/>
+          </v:shape>
+        </w:pict>
+      </mc:Choice>
+      <mc:Fallback>
+        <w:drawing>
+          <wp:inline distT="0" distB="0" distL="0" distR="0" wp14:anchorId="0F1C5B80" wp14:editId="4DEEF4B9">
+            <wp:extent cx="123825" cy="123825"/>
+            <wp:effectExtent l="0" t="0" r="0" b="0"/>
+            <wp:docPr id="592507885" name="Picture 592507885" descr="Email"/>
+            <wp:cNvGraphicFramePr>
+              <a:graphicFrameLocks xmlns:a="http://schemas.openxmlformats.org/drawingml/2006/main" noChangeAspect="1"/>
+            </wp:cNvGraphicFramePr>
+            <a:graphic xmlns:a="http://schemas.openxmlformats.org/drawingml/2006/main">
+              <a:graphicData uri="http://schemas.openxmlformats.org/drawingml/2006/picture">
+                <pic:pic xmlns:pic="http://schemas.openxmlformats.org/drawingml/2006/picture">
+                  <pic:nvPicPr>
+                    <pic:cNvPr id="0" name="Picture -1012" descr="Email"/>
+                    <pic:cNvPicPr>
+                      <a:picLocks noChangeAspect="1" noChangeArrowheads="1"/>
+                    </pic:cNvPicPr>
+                  </pic:nvPicPr>
+                  <pic:blipFill>
+                    <a:blip r:embed="rId24">
+                      <a:extLst>
+                        <a:ext uri="{28A0092B-C50C-407E-A947-70E740481C1C}">
+                          <a14:useLocalDpi xmlns:a14="http://schemas.microsoft.com/office/drawing/2010/main" val="0"/>
+                        </a:ext>
+                      </a:extLst>
+                    </a:blip>
+                    <a:srcRect t="-5495" b="-4396"/>
+                    <a:stretch>
+                      <a:fillRect/>
+                    </a:stretch>
+                  </pic:blipFill>
+                  <pic:spPr bwMode="auto">
+                    <a:xfrm>
+                      <a:off x="0" y="0"/>
+                      <a:ext cx="123825" cy="123825"/>
+                    </a:xfrm>
+                    <a:prstGeom prst="rect">
+                      <a:avLst/>
+                    </a:prstGeom>
+                    <a:noFill/>
+                    <a:ln>
+                      <a:noFill/>
+                    </a:ln>
+                  </pic:spPr>
+                </pic:pic>
+              </a:graphicData>
+            </a:graphic>
+          </wp:inline>
+        </w:drawing>
+      </mc:Fallback>
+    </mc:AlternateContent>
   </w:numPicBullet>
   <w:numPicBullet w:numPicBulletId="12">
-    <w:pict>
-      <v:shape id="_x0000_i1038" type="#_x0000_t75" alt="Phone number" style="width:6.75pt;height:9.75pt;visibility:visible" o:gfxdata="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" o:bullet="t">
-        <v:imagedata r:id="rId13" o:title="" cropleft="-8086f" cropright="-11490f"/>
-      </v:shape>
-    </w:pict>
+    <mc:AlternateContent>
+      <mc:Choice Requires="v">
+        <w:pict>
+          <v:shape w14:anchorId="31C01BE6" id="Picture 1358172740" o:spid="_x0000_i1025" type="#_x0000_t75" alt="Phone number" style="width:6.75pt;height:9.75pt;visibility:visible;mso-wrap-style:square">
+            <v:imagedata r:id="rId25" o:title="Phone number" cropleft="-8086f" cropright="-11490f"/>
+          </v:shape>
+        </w:pict>
+      </mc:Choice>
+      <mc:Fallback>
+        <w:drawing>
+          <wp:inline distT="0" distB="0" distL="0" distR="0" wp14:anchorId="632F3206" wp14:editId="249F01B3">
+            <wp:extent cx="85725" cy="123825"/>
+            <wp:effectExtent l="0" t="0" r="0" b="0"/>
+            <wp:docPr id="1358172740" name="Picture 1358172740" descr="Phone number"/>
+            <wp:cNvGraphicFramePr>
+              <a:graphicFrameLocks xmlns:a="http://schemas.openxmlformats.org/drawingml/2006/main" noChangeAspect="1"/>
+            </wp:cNvGraphicFramePr>
+            <a:graphic xmlns:a="http://schemas.openxmlformats.org/drawingml/2006/main">
+              <a:graphicData uri="http://schemas.openxmlformats.org/drawingml/2006/picture">
+                <pic:pic xmlns:pic="http://schemas.openxmlformats.org/drawingml/2006/picture">
+                  <pic:nvPicPr>
+                    <pic:cNvPr id="0" name="Picture -1011" descr="Phone number"/>
+                    <pic:cNvPicPr>
+                      <a:picLocks noChangeAspect="1" noChangeArrowheads="1"/>
+                    </pic:cNvPicPr>
+                  </pic:nvPicPr>
+                  <pic:blipFill>
+                    <a:blip r:embed="rId26">
+                      <a:extLst>
+                        <a:ext uri="{28A0092B-C50C-407E-A947-70E740481C1C}">
+                          <a14:useLocalDpi xmlns:a14="http://schemas.microsoft.com/office/drawing/2010/main" val="0"/>
+                        </a:ext>
+                      </a:extLst>
+                    </a:blip>
+                    <a:srcRect l="-12338" r="-17532"/>
+                    <a:stretch>
+                      <a:fillRect/>
+                    </a:stretch>
+                  </pic:blipFill>
+                  <pic:spPr bwMode="auto">
+                    <a:xfrm>
+                      <a:off x="0" y="0"/>
+                      <a:ext cx="85725" cy="123825"/>
+                    </a:xfrm>
+                    <a:prstGeom prst="rect">
+                      <a:avLst/>
+                    </a:prstGeom>
+                    <a:noFill/>
+                    <a:ln>
+                      <a:noFill/>
+                    </a:ln>
+                  </pic:spPr>
+                </pic:pic>
+              </a:graphicData>
+            </a:graphic>
+          </wp:inline>
+        </w:drawing>
+      </mc:Fallback>
+    </mc:AlternateContent>
   </w:numPicBullet>
   <w:numPicBullet w:numPicBulletId="13">
-    <w:pict>
-      <v:shape id="_x0000_i1039" type="#_x0000_t75" alt="Personal website" style="width:9.75pt;height:9.75pt;visibility:visible" o:gfxdata="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" o:bullet="t">
-        <v:imagedata r:id="rId14" o:title=""/>
-      </v:shape>
-    </w:pict>
+    <mc:AlternateContent>
+      <mc:Choice Requires="v">
+        <w:pict>
+          <v:shape w14:anchorId="751BE298" id="Picture 1659708928" o:spid="_x0000_i1025" type="#_x0000_t75" alt="Personal website" style="width:9.75pt;height:9.75pt;visibility:visible;mso-wrap-style:square">
+            <v:imagedata r:id="rId27" o:title="Personal website"/>
+          </v:shape>
+        </w:pict>
+      </mc:Choice>
+      <mc:Fallback>
+        <w:drawing>
+          <wp:inline distT="0" distB="0" distL="0" distR="0" wp14:anchorId="0310EAA0" wp14:editId="3B05B140">
+            <wp:extent cx="123825" cy="123825"/>
+            <wp:effectExtent l="0" t="0" r="0" b="0"/>
+            <wp:docPr id="1659708928" name="Picture 1659708928" descr="Personal website"/>
+            <wp:cNvGraphicFramePr>
+              <a:graphicFrameLocks xmlns:a="http://schemas.openxmlformats.org/drawingml/2006/main" noChangeAspect="1"/>
+            </wp:cNvGraphicFramePr>
+            <a:graphic xmlns:a="http://schemas.openxmlformats.org/drawingml/2006/main">
+              <a:graphicData uri="http://schemas.openxmlformats.org/drawingml/2006/picture">
+                <pic:pic xmlns:pic="http://schemas.openxmlformats.org/drawingml/2006/picture">
+                  <pic:nvPicPr>
+                    <pic:cNvPr id="0" name="Picture -1010" descr="Personal website"/>
+                    <pic:cNvPicPr>
+                      <a:picLocks noChangeAspect="1" noChangeArrowheads="1"/>
+                    </pic:cNvPicPr>
+                  </pic:nvPicPr>
+                  <pic:blipFill>
+                    <a:blip r:embed="rId28">
+                      <a:extLst>
+                        <a:ext uri="{28A0092B-C50C-407E-A947-70E740481C1C}">
+                          <a14:useLocalDpi xmlns:a14="http://schemas.microsoft.com/office/drawing/2010/main" val="0"/>
+                        </a:ext>
+                      </a:extLst>
+                    </a:blip>
+                    <a:srcRect/>
+                    <a:stretch>
+                      <a:fillRect/>
+                    </a:stretch>
+                  </pic:blipFill>
+                  <pic:spPr bwMode="auto">
+                    <a:xfrm>
+                      <a:off x="0" y="0"/>
+                      <a:ext cx="123825" cy="123825"/>
+                    </a:xfrm>
+                    <a:prstGeom prst="rect">
+                      <a:avLst/>
+                    </a:prstGeom>
+                    <a:noFill/>
+                    <a:ln>
+                      <a:noFill/>
+                    </a:ln>
+                  </pic:spPr>
+                </pic:pic>
+              </a:graphicData>
+            </a:graphic>
+          </wp:inline>
+        </w:drawing>
+      </mc:Fallback>
+    </mc:AlternateContent>
   </w:numPicBullet>
   <w:abstractNum w:abstractNumId="0" w15:restartNumberingAfterBreak="0">
     <w:nsid w:val="FFFFFF7C"/>
@@ -4503,7 +5194,7 @@
 </file>
 
 <file path=word/styles.xml><?xml version="1.0" encoding="utf-8"?>
-<w:styles xmlns:mc="http://schemas.openxmlformats.org/markup-compatibility/2006" xmlns:r="http://schemas.openxmlformats.org/officeDocument/2006/relationships" xmlns:w="http://schemas.openxmlformats.org/wordprocessingml/2006/main" xmlns:w14="http://schemas.microsoft.com/office/word/2010/wordml" xmlns:w15="http://schemas.microsoft.com/office/word/2012/wordml" xmlns:w16cex="http://schemas.microsoft.com/office/word/2018/wordml/cex" xmlns:w16cid="http://schemas.microsoft.com/office/word/2016/wordml/cid" xmlns:w16="http://schemas.microsoft.com/office/word/2018/wordml" xmlns:w16du="http://schemas.microsoft.com/office/word/2023/wordml/word16du" xmlns:w16sdtdh="http://schemas.microsoft.com/office/word/2020/wordml/sdtdatahash" xmlns:w16se="http://schemas.microsoft.com/office/word/2015/wordml/symex" mc:Ignorable="w14 w15 w16se w16cid w16 w16cex w16sdtdh w16du">
+<w:styles xmlns:mc="http://schemas.openxmlformats.org/markup-compatibility/2006" xmlns:r="http://schemas.openxmlformats.org/officeDocument/2006/relationships" xmlns:w="http://schemas.openxmlformats.org/wordprocessingml/2006/main" xmlns:w14="http://schemas.microsoft.com/office/word/2010/wordml" xmlns:w15="http://schemas.microsoft.com/office/word/2012/wordml" xmlns:w16cex="http://schemas.microsoft.com/office/word/2018/wordml/cex" xmlns:w16cid="http://schemas.microsoft.com/office/word/2016/wordml/cid" xmlns:w16="http://schemas.microsoft.com/office/word/2018/wordml" xmlns:w16du="http://schemas.microsoft.com/office/word/2023/wordml/word16du" xmlns:w16sdtdh="http://schemas.microsoft.com/office/word/2020/wordml/sdtdatahash" xmlns:w16sdtfl="http://schemas.microsoft.com/office/word/2024/wordml/sdtformatlock" xmlns:w16se="http://schemas.microsoft.com/office/word/2015/wordml/symex" mc:Ignorable="w14 w15 w16se w16cid w16 w16cex w16sdtdh w16sdtfl w16du">
   <w:docDefaults>
     <w:rPrDefault>
       <w:rPr>
@@ -4973,7 +5664,6 @@
   <w:style w:type="character" w:default="1" w:styleId="DefaultParagraphFont">
     <w:name w:val="Default Paragraph Font"/>
     <w:uiPriority w:val="1"/>
-    <w:semiHidden/>
     <w:unhideWhenUsed/>
   </w:style>
   <w:style w:type="table" w:default="1" w:styleId="TableNormal">

--- a/resources/resume.docx
+++ b/resources/resume.docx
@@ -109,8 +109,17 @@
             <w:rStyle w:val="Hyperlink"/>
             <w:color w:val="60646C"/>
           </w:rPr>
-          <w:t>in/mwskwong</w:t>
+          <w:t>in/</w:t>
         </w:r>
+        <w:proofErr w:type="spellStart"/>
+        <w:r>
+          <w:rPr>
+            <w:rStyle w:val="Hyperlink"/>
+            <w:color w:val="60646C"/>
+          </w:rPr>
+          <w:t>mwskwong</w:t>
+        </w:r>
+        <w:proofErr w:type="spellEnd"/>
       </w:hyperlink>
     </w:p>
     <w:p>
@@ -226,7 +235,13 @@
         <w:contextualSpacing w:val="0"/>
       </w:pPr>
       <w:r>
-        <w:t>Developed a tailored Backends for Frontends service using .NET to support a new web project.</w:t>
+        <w:t xml:space="preserve">Developed a tailored Backend for Frontend service using </w:t>
+      </w:r>
+      <w:r>
+        <w:t>ASP.NET Web API 2</w:t>
+      </w:r>
+      <w:r>
+        <w:t xml:space="preserve"> to support a new web project.</w:t>
       </w:r>
     </w:p>
     <w:p>
@@ -814,9 +829,11 @@
       <w:r>
         <w:t xml:space="preserve"> Frontends, Express, Firebase, JWT, NestJS, </w:t>
       </w:r>
+      <w:proofErr w:type="spellStart"/>
       <w:r>
         <w:t>Newtonsoft.Json</w:t>
       </w:r>
+      <w:proofErr w:type="spellEnd"/>
       <w:r>
         <w:t xml:space="preserve">, </w:t>
       </w:r>
@@ -1193,7 +1210,7 @@
     <mc:AlternateContent>
       <mc:Choice Requires="v">
         <w:pict>
-          <v:shapetype w14:anchorId="5F7F0BE5" id="_x0000_t75" coordsize="21600,21600" o:spt="75" o:preferrelative="t" path="m@4@5l@4@11@9@11@9@5xe" filled="f" stroked="f">
+          <v:shapetype w14:anchorId="4B42698A" id="_x0000_t75" coordsize="21600,21600" o:spt="75" o:preferrelative="t" path="m@4@5l@4@11@9@11@9@5xe" filled="f" stroked="f">
             <v:stroke joinstyle="miter"/>
             <v:formulas>
               <v:f eqn="if lineDrawn pixelLineWidth 0"/>
@@ -1212,17 +1229,17 @@
             <v:path o:extrusionok="f" gradientshapeok="t" o:connecttype="rect"/>
             <o:lock v:ext="edit" aspectratio="t"/>
           </v:shapetype>
-          <v:shape id="Picture 168323337" o:spid="_x0000_i1025" type="#_x0000_t75" alt="Marker with solid fill" style="width:6.75pt;height:14.25pt;visibility:visible;mso-wrap-style:square">
+          <v:shape id="Picture 1650699200" o:spid="_x0000_i1025" type="#_x0000_t75" alt="Marker with solid fill" style="width:6.75pt;height:14.25pt;visibility:visible;mso-wrap-style:square">
             <v:imagedata r:id="rId1" o:title="Marker with solid fill" croptop="-4981f" cropbottom="-4981f" cropleft="-28512f" cropright="-28512f"/>
           </v:shape>
         </w:pict>
       </mc:Choice>
       <mc:Fallback>
         <w:drawing>
-          <wp:inline distT="0" distB="0" distL="0" distR="0" wp14:anchorId="54D2B626" wp14:editId="32A2BE53">
+          <wp:inline distT="0" distB="0" distL="0" distR="0" wp14:anchorId="7702B97C" wp14:editId="3E92C7DA">
             <wp:extent cx="85725" cy="180975"/>
             <wp:effectExtent l="0" t="0" r="0" b="0"/>
-            <wp:docPr id="168323337" name="Picture 168323337" descr="Marker with solid fill"/>
+            <wp:docPr id="1650699200" name="Picture 1650699200" descr="Marker with solid fill"/>
             <wp:cNvGraphicFramePr>
               <a:graphicFrameLocks xmlns:a="http://schemas.openxmlformats.org/drawingml/2006/main" noChangeAspect="1"/>
             </wp:cNvGraphicFramePr>
@@ -1273,17 +1290,17 @@
     <mc:AlternateContent>
       <mc:Choice Requires="v">
         <w:pict>
-          <v:shape w14:anchorId="7B0532FD" id="Picture 299926053" o:spid="_x0000_i1025" type="#_x0000_t75" alt="Receiver with solid fill" style="width:14.25pt;height:14.25pt;visibility:visible;mso-wrap-style:square">
+          <v:shape w14:anchorId="175EF350" id="Picture 904510445" o:spid="_x0000_i1025" type="#_x0000_t75" alt="Receiver with solid fill" style="width:14.25pt;height:14.25pt;visibility:visible;mso-wrap-style:square">
             <v:imagedata r:id="rId3" o:title="Receiver with solid fill" cropleft="-2445f" cropright="-2445f"/>
           </v:shape>
         </w:pict>
       </mc:Choice>
       <mc:Fallback>
         <w:drawing>
-          <wp:inline distT="0" distB="0" distL="0" distR="0" wp14:anchorId="286C4CEC" wp14:editId="5DCFBA3F">
+          <wp:inline distT="0" distB="0" distL="0" distR="0" wp14:anchorId="2009CF23" wp14:editId="335C3C7F">
             <wp:extent cx="180975" cy="180975"/>
             <wp:effectExtent l="0" t="0" r="0" b="0"/>
-            <wp:docPr id="299926053" name="Picture 299926053" descr="Receiver with solid fill"/>
+            <wp:docPr id="904510445" name="Picture 904510445" descr="Receiver with solid fill"/>
             <wp:cNvGraphicFramePr>
               <a:graphicFrameLocks xmlns:a="http://schemas.openxmlformats.org/drawingml/2006/main" noChangeAspect="1"/>
             </wp:cNvGraphicFramePr>
@@ -1334,17 +1351,17 @@
     <mc:AlternateContent>
       <mc:Choice Requires="v">
         <w:pict>
-          <v:shape w14:anchorId="42614AD9" id="Picture 1088675902" o:spid="_x0000_i1025" type="#_x0000_t75" style="width:14.25pt;height:12pt;visibility:visible;mso-wrap-style:square">
+          <v:shape w14:anchorId="5F163B81" id="Picture 1465727089" o:spid="_x0000_i1025" type="#_x0000_t75" style="width:14.25pt;height:12pt;visibility:visible;mso-wrap-style:square">
             <v:imagedata r:id="rId5" o:title="" cropbottom="-2357f" cropleft="-7919f" cropright="-5188f"/>
           </v:shape>
         </w:pict>
       </mc:Choice>
       <mc:Fallback>
         <w:drawing>
-          <wp:inline distT="0" distB="0" distL="0" distR="0" wp14:anchorId="0528EBCA" wp14:editId="0DEA6340">
+          <wp:inline distT="0" distB="0" distL="0" distR="0" wp14:anchorId="74899240" wp14:editId="5CBC9157">
             <wp:extent cx="180975" cy="152400"/>
             <wp:effectExtent l="0" t="0" r="0" b="0"/>
-            <wp:docPr id="1088675902" name="Picture 1088675902"/>
+            <wp:docPr id="1465727089" name="Picture 1465727089"/>
             <wp:cNvGraphicFramePr>
               <a:graphicFrameLocks xmlns:a="http://schemas.openxmlformats.org/drawingml/2006/main" noChangeAspect="1"/>
             </wp:cNvGraphicFramePr>
@@ -1395,17 +1412,17 @@
     <mc:AlternateContent>
       <mc:Choice Requires="v">
         <w:pict>
-          <v:shape w14:anchorId="2B3300EC" id="Picture 264492554" o:spid="_x0000_i1025" type="#_x0000_t75" style="width:14.25pt;height:14.25pt;visibility:visible;mso-wrap-style:square">
+          <v:shape w14:anchorId="67754631" id="Picture 1171694026" o:spid="_x0000_i1025" type="#_x0000_t75" style="width:14.25pt;height:14.25pt;visibility:visible;mso-wrap-style:square">
             <v:imagedata r:id="rId7" o:title="" croptop="-2445f" cropbottom="-2445f" cropleft="-4808f" cropright="-2530f"/>
           </v:shape>
         </w:pict>
       </mc:Choice>
       <mc:Fallback>
         <w:drawing>
-          <wp:inline distT="0" distB="0" distL="0" distR="0" wp14:anchorId="73EE50EF" wp14:editId="18A3D3FE">
+          <wp:inline distT="0" distB="0" distL="0" distR="0" wp14:anchorId="4920AC9E" wp14:editId="058B0677">
             <wp:extent cx="180975" cy="180975"/>
             <wp:effectExtent l="0" t="0" r="0" b="0"/>
-            <wp:docPr id="264492554" name="Picture 264492554"/>
+            <wp:docPr id="1171694026" name="Picture 1171694026"/>
             <wp:cNvGraphicFramePr>
               <a:graphicFrameLocks xmlns:a="http://schemas.openxmlformats.org/drawingml/2006/main" noChangeAspect="1"/>
             </wp:cNvGraphicFramePr>
@@ -1456,17 +1473,17 @@
     <mc:AlternateContent>
       <mc:Choice Requires="v">
         <w:pict>
-          <v:shape w14:anchorId="3175539D" id="Picture 2141095008" o:spid="_x0000_i1025" type="#_x0000_t75" style="width:9.75pt;height:11.25pt;visibility:visible;mso-wrap-style:square">
+          <v:shape w14:anchorId="1C2C9E1C" id="Picture 1863798198" o:spid="_x0000_i1025" type="#_x0000_t75" style="width:9.75pt;height:11.25pt;visibility:visible;mso-wrap-style:square">
             <v:imagedata r:id="rId9" o:title="" cropleft="-6805f" cropright="-5014f"/>
           </v:shape>
         </w:pict>
       </mc:Choice>
       <mc:Fallback>
         <w:drawing>
-          <wp:inline distT="0" distB="0" distL="0" distR="0" wp14:anchorId="600871CA" wp14:editId="3F024D44">
+          <wp:inline distT="0" distB="0" distL="0" distR="0" wp14:anchorId="4183A745" wp14:editId="72B4EA10">
             <wp:extent cx="123825" cy="142875"/>
             <wp:effectExtent l="0" t="0" r="0" b="0"/>
-            <wp:docPr id="2141095008" name="Picture 2141095008"/>
+            <wp:docPr id="1863798198" name="Picture 1863798198"/>
             <wp:cNvGraphicFramePr>
               <a:graphicFrameLocks xmlns:a="http://schemas.openxmlformats.org/drawingml/2006/main" noChangeAspect="1"/>
             </wp:cNvGraphicFramePr>
@@ -1517,17 +1534,17 @@
     <mc:AlternateContent>
       <mc:Choice Requires="v">
         <w:pict>
-          <v:shape w14:anchorId="1640CFC1" id="Picture 1097710103" o:spid="_x0000_i1025" type="#_x0000_t75" style="width:8.25pt;height:11.25pt;visibility:visible;mso-wrap-style:square">
+          <v:shape w14:anchorId="57CFFAD8" id="Picture 301877911" o:spid="_x0000_i1025" type="#_x0000_t75" style="width:8.25pt;height:11.25pt;visibility:visible;mso-wrap-style:square">
             <v:imagedata r:id="rId11" o:title="" cropleft="-11660f" cropright="-9650f"/>
           </v:shape>
         </w:pict>
       </mc:Choice>
       <mc:Fallback>
         <w:drawing>
-          <wp:inline distT="0" distB="0" distL="0" distR="0" wp14:anchorId="565AFF58" wp14:editId="7C02C468">
+          <wp:inline distT="0" distB="0" distL="0" distR="0" wp14:anchorId="21846C83" wp14:editId="7043AB70">
             <wp:extent cx="104775" cy="142875"/>
             <wp:effectExtent l="0" t="0" r="0" b="0"/>
-            <wp:docPr id="1097710103" name="Picture 1097710103"/>
+            <wp:docPr id="301877911" name="Picture 301877911"/>
             <wp:cNvGraphicFramePr>
               <a:graphicFrameLocks xmlns:a="http://schemas.openxmlformats.org/drawingml/2006/main" noChangeAspect="1"/>
             </wp:cNvGraphicFramePr>
@@ -1578,17 +1595,17 @@
     <mc:AlternateContent>
       <mc:Choice Requires="v">
         <w:pict>
-          <v:shape w14:anchorId="734C24A4" id="Picture 19393865" o:spid="_x0000_i1025" type="#_x0000_t75" style="width:11.25pt;height:10.5pt;visibility:visible;mso-wrap-style:square">
+          <v:shape w14:anchorId="2CD93061" id="Picture 980690891" o:spid="_x0000_i1025" type="#_x0000_t75" style="width:11.25pt;height:10.5pt;visibility:visible;mso-wrap-style:square">
             <v:imagedata r:id="rId13" o:title="" croptop="-3260f" cropbottom="-1631f"/>
           </v:shape>
         </w:pict>
       </mc:Choice>
       <mc:Fallback>
         <w:drawing>
-          <wp:inline distT="0" distB="0" distL="0" distR="0" wp14:anchorId="1135CA23" wp14:editId="57985A09">
+          <wp:inline distT="0" distB="0" distL="0" distR="0" wp14:anchorId="6F14DD53" wp14:editId="0E7B99E3">
             <wp:extent cx="142875" cy="133350"/>
             <wp:effectExtent l="0" t="0" r="0" b="0"/>
-            <wp:docPr id="19393865" name="Picture 19393865"/>
+            <wp:docPr id="980690891" name="Picture 980690891"/>
             <wp:cNvGraphicFramePr>
               <a:graphicFrameLocks xmlns:a="http://schemas.openxmlformats.org/drawingml/2006/main" noChangeAspect="1"/>
             </wp:cNvGraphicFramePr>
@@ -1639,17 +1656,17 @@
     <mc:AlternateContent>
       <mc:Choice Requires="v">
         <w:pict>
-          <v:shape w14:anchorId="70124405" id="Picture 1069102625" o:spid="_x0000_i1025" type="#_x0000_t75" style="width:11.25pt;height:11.25pt;visibility:visible;mso-wrap-style:square">
+          <v:shape w14:anchorId="20F61B1E" id="Picture 1705609142" o:spid="_x0000_i1025" type="#_x0000_t75" style="width:11.25pt;height:11.25pt;visibility:visible;mso-wrap-style:square">
             <v:imagedata r:id="rId15" o:title=""/>
           </v:shape>
         </w:pict>
       </mc:Choice>
       <mc:Fallback>
         <w:drawing>
-          <wp:inline distT="0" distB="0" distL="0" distR="0" wp14:anchorId="0AC2E364" wp14:editId="719A17D1">
+          <wp:inline distT="0" distB="0" distL="0" distR="0" wp14:anchorId="36CB6020" wp14:editId="33336A1E">
             <wp:extent cx="142875" cy="142875"/>
             <wp:effectExtent l="0" t="0" r="0" b="0"/>
-            <wp:docPr id="1069102625" name="Picture 1069102625"/>
+            <wp:docPr id="1705609142" name="Picture 1705609142"/>
             <wp:cNvGraphicFramePr>
               <a:graphicFrameLocks xmlns:a="http://schemas.openxmlformats.org/drawingml/2006/main" noChangeAspect="1"/>
             </wp:cNvGraphicFramePr>
@@ -1700,17 +1717,17 @@
     <mc:AlternateContent>
       <mc:Choice Requires="v">
         <w:pict>
-          <v:shape w14:anchorId="5E1BC6A7" id="Picture 336200347" o:spid="_x0000_i1025" type="#_x0000_t75" style="width:8.25pt;height:11.25pt;visibility:visible;mso-wrap-style:square">
+          <v:shape w14:anchorId="65998256" id="Picture 1221510871" o:spid="_x0000_i1025" type="#_x0000_t75" style="width:8.25pt;height:11.25pt;visibility:visible;mso-wrap-style:square">
             <v:imagedata r:id="rId17" o:title="" cropleft="-11660f" cropright="-9650f"/>
           </v:shape>
         </w:pict>
       </mc:Choice>
       <mc:Fallback>
         <w:drawing>
-          <wp:inline distT="0" distB="0" distL="0" distR="0" wp14:anchorId="3F909860" wp14:editId="293260A3">
+          <wp:inline distT="0" distB="0" distL="0" distR="0" wp14:anchorId="567AC71B" wp14:editId="3F353837">
             <wp:extent cx="104775" cy="142875"/>
             <wp:effectExtent l="0" t="0" r="0" b="0"/>
-            <wp:docPr id="336200347" name="Picture 336200347"/>
+            <wp:docPr id="1221510871" name="Picture 1221510871"/>
             <wp:cNvGraphicFramePr>
               <a:graphicFrameLocks xmlns:a="http://schemas.openxmlformats.org/drawingml/2006/main" noChangeAspect="1"/>
             </wp:cNvGraphicFramePr>
@@ -1761,17 +1778,17 @@
     <mc:AlternateContent>
       <mc:Choice Requires="v">
         <w:pict>
-          <v:shape w14:anchorId="6C4D902B" id="Picture 1956213455" o:spid="_x0000_i1025" type="#_x0000_t75" alt="Website" style="width:9.75pt;height:9.75pt;visibility:visible;mso-wrap-style:square">
+          <v:shape w14:anchorId="4F2B1788" id="Picture 2069475202" o:spid="_x0000_i1025" type="#_x0000_t75" alt="Website" style="width:9.75pt;height:9.75pt;visibility:visible;mso-wrap-style:square">
             <v:imagedata r:id="rId19" o:title="Website"/>
           </v:shape>
         </w:pict>
       </mc:Choice>
       <mc:Fallback>
         <w:drawing>
-          <wp:inline distT="0" distB="0" distL="0" distR="0" wp14:anchorId="0CB204D1" wp14:editId="246F70DD">
+          <wp:inline distT="0" distB="0" distL="0" distR="0" wp14:anchorId="77BA74E9" wp14:editId="4724142B">
             <wp:extent cx="123825" cy="123825"/>
             <wp:effectExtent l="0" t="0" r="0" b="0"/>
-            <wp:docPr id="1956213455" name="Picture 1956213455" descr="Website"/>
+            <wp:docPr id="2069475202" name="Picture 2069475202" descr="Website"/>
             <wp:cNvGraphicFramePr>
               <a:graphicFrameLocks xmlns:a="http://schemas.openxmlformats.org/drawingml/2006/main" noChangeAspect="1"/>
             </wp:cNvGraphicFramePr>
@@ -1822,17 +1839,17 @@
     <mc:AlternateContent>
       <mc:Choice Requires="v">
         <w:pict>
-          <v:shape w14:anchorId="1FC122DD" id="Picture 1177538013" o:spid="_x0000_i1025" type="#_x0000_t75" style="width:10.5pt;height:10.5pt;visibility:visible;mso-wrap-style:square">
+          <v:shape w14:anchorId="1AA1B526" id="Picture 1997058905" o:spid="_x0000_i1025" type="#_x0000_t75" style="width:10.5pt;height:10.5pt;visibility:visible;mso-wrap-style:square">
             <v:imagedata r:id="rId21" o:title=""/>
           </v:shape>
         </w:pict>
       </mc:Choice>
       <mc:Fallback>
         <w:drawing>
-          <wp:inline distT="0" distB="0" distL="0" distR="0" wp14:anchorId="624984D5" wp14:editId="3979C236">
+          <wp:inline distT="0" distB="0" distL="0" distR="0" wp14:anchorId="4E268379" wp14:editId="368E883B">
             <wp:extent cx="133350" cy="133350"/>
             <wp:effectExtent l="0" t="0" r="0" b="0"/>
-            <wp:docPr id="1177538013" name="Picture 1177538013"/>
+            <wp:docPr id="1997058905" name="Picture 1997058905"/>
             <wp:cNvGraphicFramePr>
               <a:graphicFrameLocks xmlns:a="http://schemas.openxmlformats.org/drawingml/2006/main" noChangeAspect="1"/>
             </wp:cNvGraphicFramePr>
@@ -1883,17 +1900,17 @@
     <mc:AlternateContent>
       <mc:Choice Requires="v">
         <w:pict>
-          <v:shape w14:anchorId="1805FD1F" id="Picture 592507885" o:spid="_x0000_i1025" type="#_x0000_t75" alt="Email" style="width:9.75pt;height:9.75pt;visibility:visible;mso-wrap-style:square">
+          <v:shape w14:anchorId="168A56A9" id="Picture 1034021523" o:spid="_x0000_i1025" type="#_x0000_t75" alt="Email" style="width:9.75pt;height:9.75pt;visibility:visible;mso-wrap-style:square">
             <v:imagedata r:id="rId23" o:title="Email" croptop="-3601f" cropbottom="-2881f"/>
           </v:shape>
         </w:pict>
       </mc:Choice>
       <mc:Fallback>
         <w:drawing>
-          <wp:inline distT="0" distB="0" distL="0" distR="0" wp14:anchorId="0F1C5B80" wp14:editId="4DEEF4B9">
+          <wp:inline distT="0" distB="0" distL="0" distR="0" wp14:anchorId="150D2005" wp14:editId="33921877">
             <wp:extent cx="123825" cy="123825"/>
             <wp:effectExtent l="0" t="0" r="0" b="0"/>
-            <wp:docPr id="592507885" name="Picture 592507885" descr="Email"/>
+            <wp:docPr id="1034021523" name="Picture 1034021523" descr="Email"/>
             <wp:cNvGraphicFramePr>
               <a:graphicFrameLocks xmlns:a="http://schemas.openxmlformats.org/drawingml/2006/main" noChangeAspect="1"/>
             </wp:cNvGraphicFramePr>
@@ -1944,17 +1961,17 @@
     <mc:AlternateContent>
       <mc:Choice Requires="v">
         <w:pict>
-          <v:shape w14:anchorId="31C01BE6" id="Picture 1358172740" o:spid="_x0000_i1025" type="#_x0000_t75" alt="Phone number" style="width:6.75pt;height:9.75pt;visibility:visible;mso-wrap-style:square">
+          <v:shape w14:anchorId="321DF2B7" id="Picture 892728227" o:spid="_x0000_i1025" type="#_x0000_t75" alt="Phone number" style="width:6.75pt;height:9.75pt;visibility:visible;mso-wrap-style:square">
             <v:imagedata r:id="rId25" o:title="Phone number" cropleft="-8086f" cropright="-11490f"/>
           </v:shape>
         </w:pict>
       </mc:Choice>
       <mc:Fallback>
         <w:drawing>
-          <wp:inline distT="0" distB="0" distL="0" distR="0" wp14:anchorId="632F3206" wp14:editId="249F01B3">
+          <wp:inline distT="0" distB="0" distL="0" distR="0" wp14:anchorId="06C14D00" wp14:editId="40B39C37">
             <wp:extent cx="85725" cy="123825"/>
             <wp:effectExtent l="0" t="0" r="0" b="0"/>
-            <wp:docPr id="1358172740" name="Picture 1358172740" descr="Phone number"/>
+            <wp:docPr id="892728227" name="Picture 892728227" descr="Phone number"/>
             <wp:cNvGraphicFramePr>
               <a:graphicFrameLocks xmlns:a="http://schemas.openxmlformats.org/drawingml/2006/main" noChangeAspect="1"/>
             </wp:cNvGraphicFramePr>
@@ -2005,17 +2022,17 @@
     <mc:AlternateContent>
       <mc:Choice Requires="v">
         <w:pict>
-          <v:shape w14:anchorId="751BE298" id="Picture 1659708928" o:spid="_x0000_i1025" type="#_x0000_t75" alt="Personal website" style="width:9.75pt;height:9.75pt;visibility:visible;mso-wrap-style:square">
+          <v:shape w14:anchorId="130E291C" id="Picture 298018567" o:spid="_x0000_i1025" type="#_x0000_t75" alt="Personal website" style="width:9.75pt;height:9.75pt;visibility:visible;mso-wrap-style:square">
             <v:imagedata r:id="rId27" o:title="Personal website"/>
           </v:shape>
         </w:pict>
       </mc:Choice>
       <mc:Fallback>
         <w:drawing>
-          <wp:inline distT="0" distB="0" distL="0" distR="0" wp14:anchorId="0310EAA0" wp14:editId="3B05B140">
+          <wp:inline distT="0" distB="0" distL="0" distR="0" wp14:anchorId="457CD20E" wp14:editId="60934863">
             <wp:extent cx="123825" cy="123825"/>
             <wp:effectExtent l="0" t="0" r="0" b="0"/>
-            <wp:docPr id="1659708928" name="Picture 1659708928" descr="Personal website"/>
+            <wp:docPr id="298018567" name="Picture 298018567" descr="Personal website"/>
             <wp:cNvGraphicFramePr>
               <a:graphicFrameLocks xmlns:a="http://schemas.openxmlformats.org/drawingml/2006/main" noChangeAspect="1"/>
             </wp:cNvGraphicFramePr>
@@ -5664,6 +5681,7 @@
   <w:style w:type="character" w:default="1" w:styleId="DefaultParagraphFont">
     <w:name w:val="Default Paragraph Font"/>
     <w:uiPriority w:val="1"/>
+    <w:semiHidden/>
     <w:unhideWhenUsed/>
   </w:style>
   <w:style w:type="table" w:default="1" w:styleId="TableNormal">

--- a/resources/resume.docx
+++ b/resources/resume.docx
@@ -7,6 +7,9 @@
       <w:pPr>
         <w:pStyle w:val="Title"/>
         <w:jc w:val="center"/>
+        <w:rPr>
+          <w:rFonts w:hint="eastAsia"/>
+        </w:rPr>
       </w:pPr>
       <w:bookmarkStart w:id="0" w:name="_Hlk110602747"/>
       <w:bookmarkEnd w:id="0"/>
@@ -125,6 +128,9 @@
     <w:p>
       <w:pPr>
         <w:pStyle w:val="Heading1"/>
+        <w:rPr>
+          <w:rFonts w:hint="eastAsia"/>
+        </w:rPr>
       </w:pPr>
       <w:r>
         <w:t>Recent Experience</w:t>
@@ -146,7 +152,13 @@
         <w:rPr>
           <w:rStyle w:val="Heading2Char"/>
         </w:rPr>
-        <w:t xml:space="preserve"> Technical Manager</w:t>
+        <w:t xml:space="preserve"> Technical </w:t>
+      </w:r>
+      <w:r>
+        <w:rPr>
+          <w:rStyle w:val="Heading2Char"/>
+        </w:rPr>
+        <w:t>Manager</w:t>
       </w:r>
       <w:r>
         <w:t xml:space="preserve">, </w:t>
@@ -200,7 +212,6 @@
           <w:ilvl w:val="0"/>
           <w:numId w:val="29"/>
         </w:numPr>
-        <w:spacing w:line="240" w:lineRule="auto"/>
         <w:ind w:left="255" w:hanging="227"/>
         <w:contextualSpacing w:val="0"/>
       </w:pPr>
@@ -215,7 +226,6 @@
           <w:ilvl w:val="0"/>
           <w:numId w:val="29"/>
         </w:numPr>
-        <w:spacing w:line="240" w:lineRule="auto"/>
         <w:ind w:left="255" w:hanging="227"/>
         <w:contextualSpacing w:val="0"/>
       </w:pPr>
@@ -230,7 +240,6 @@
           <w:ilvl w:val="0"/>
           <w:numId w:val="29"/>
         </w:numPr>
-        <w:spacing w:line="240" w:lineRule="auto"/>
         <w:ind w:left="255" w:hanging="227"/>
         <w:contextualSpacing w:val="0"/>
       </w:pPr>
@@ -238,10 +247,10 @@
         <w:t xml:space="preserve">Developed a tailored Backend for Frontend service using </w:t>
       </w:r>
       <w:r>
-        <w:t>ASP.NET Web API 2</w:t>
-      </w:r>
-      <w:r>
-        <w:t xml:space="preserve"> to support a new web project.</w:t>
+        <w:t xml:space="preserve">.NET </w:t>
+      </w:r>
+      <w:r>
+        <w:t>to support a new web project.</w:t>
       </w:r>
     </w:p>
     <w:p>
@@ -251,7 +260,6 @@
           <w:ilvl w:val="0"/>
           <w:numId w:val="29"/>
         </w:numPr>
-        <w:spacing w:line="240" w:lineRule="auto"/>
         <w:ind w:left="255" w:hanging="227"/>
         <w:contextualSpacing w:val="0"/>
       </w:pPr>
@@ -278,21 +286,6 @@
     </w:p>
     <w:p>
       <w:pPr>
-        <w:pStyle w:val="ListParagraph"/>
-        <w:numPr>
-          <w:ilvl w:val="0"/>
-          <w:numId w:val="29"/>
-        </w:numPr>
-        <w:spacing w:line="240" w:lineRule="auto"/>
-        <w:ind w:left="255" w:hanging="227"/>
-        <w:contextualSpacing w:val="0"/>
-      </w:pPr>
-      <w:r>
-        <w:t>Coordinated with DevOps and infrastructure teams to implement necessary infrastructure changes, such as VM provisioning and firewall updates, ensuring the project's timely completion.</w:t>
-      </w:r>
-    </w:p>
-    <w:p>
-      <w:pPr>
         <w:tabs>
           <w:tab w:val="right" w:pos="10800"/>
         </w:tabs>
@@ -359,7 +352,6 @@
           <w:ilvl w:val="0"/>
           <w:numId w:val="30"/>
         </w:numPr>
-        <w:spacing w:line="240" w:lineRule="auto"/>
         <w:ind w:left="255" w:hanging="227"/>
         <w:contextualSpacing w:val="0"/>
       </w:pPr>
@@ -421,7 +413,6 @@
           <w:ilvl w:val="0"/>
           <w:numId w:val="30"/>
         </w:numPr>
-        <w:spacing w:line="240" w:lineRule="auto"/>
         <w:ind w:left="255" w:hanging="227"/>
         <w:contextualSpacing w:val="0"/>
       </w:pPr>
@@ -457,7 +448,6 @@
           <w:ilvl w:val="0"/>
           <w:numId w:val="30"/>
         </w:numPr>
-        <w:spacing w:line="240" w:lineRule="auto"/>
         <w:ind w:left="255" w:hanging="227"/>
         <w:contextualSpacing w:val="0"/>
       </w:pPr>
@@ -536,7 +526,6 @@
           <w:ilvl w:val="0"/>
           <w:numId w:val="31"/>
         </w:numPr>
-        <w:spacing w:line="240" w:lineRule="auto"/>
         <w:ind w:left="255" w:hanging="227"/>
         <w:contextualSpacing w:val="0"/>
       </w:pPr>
@@ -586,7 +575,6 @@
           <w:ilvl w:val="0"/>
           <w:numId w:val="31"/>
         </w:numPr>
-        <w:spacing w:line="240" w:lineRule="auto"/>
         <w:ind w:left="255" w:hanging="227"/>
         <w:contextualSpacing w:val="0"/>
       </w:pPr>
@@ -607,7 +595,6 @@
           <w:ilvl w:val="0"/>
           <w:numId w:val="31"/>
         </w:numPr>
-        <w:spacing w:line="240" w:lineRule="auto"/>
         <w:ind w:left="255" w:hanging="227"/>
         <w:contextualSpacing w:val="0"/>
       </w:pPr>
@@ -704,7 +691,6 @@
     </w:p>
     <w:p>
       <w:pPr>
-        <w:spacing w:line="240" w:lineRule="auto"/>
         <w:rPr>
           <w:color w:val="25252D"/>
         </w:rPr>
@@ -731,7 +717,6 @@
           <w:ilvl w:val="0"/>
           <w:numId w:val="32"/>
         </w:numPr>
-        <w:spacing w:line="240" w:lineRule="auto"/>
         <w:ind w:left="255" w:hanging="227"/>
         <w:contextualSpacing w:val="0"/>
       </w:pPr>
@@ -746,7 +731,6 @@
           <w:ilvl w:val="0"/>
           <w:numId w:val="32"/>
         </w:numPr>
-        <w:spacing w:line="240" w:lineRule="auto"/>
         <w:ind w:left="255" w:hanging="227"/>
         <w:contextualSpacing w:val="0"/>
       </w:pPr>
@@ -761,7 +745,6 @@
           <w:ilvl w:val="0"/>
           <w:numId w:val="32"/>
         </w:numPr>
-        <w:spacing w:line="240" w:lineRule="auto"/>
         <w:ind w:left="255" w:hanging="227"/>
         <w:contextualSpacing w:val="0"/>
       </w:pPr>
@@ -790,6 +773,9 @@
     <w:p>
       <w:pPr>
         <w:pStyle w:val="Heading1"/>
+        <w:rPr>
+          <w:rFonts w:hint="eastAsia"/>
+        </w:rPr>
       </w:pPr>
       <w:r>
         <w:t>Featured</w:t>
@@ -801,6 +787,9 @@
     <w:p>
       <w:pPr>
         <w:pStyle w:val="Heading2"/>
+        <w:rPr>
+          <w:rFonts w:hint="eastAsia"/>
+        </w:rPr>
       </w:pPr>
       <w:r>
         <w:t>Frontend</w:t>
@@ -814,6 +803,9 @@
     <w:p>
       <w:pPr>
         <w:pStyle w:val="Heading2"/>
+        <w:rPr>
+          <w:rFonts w:hint="eastAsia"/>
+        </w:rPr>
       </w:pPr>
       <w:r>
         <w:t>Backend</w:t>
@@ -844,6 +836,9 @@
     <w:p>
       <w:pPr>
         <w:pStyle w:val="Heading2"/>
+        <w:rPr>
+          <w:rFonts w:hint="eastAsia"/>
+        </w:rPr>
       </w:pPr>
       <w:r>
         <w:t>Content Management System</w:t>
@@ -857,6 +852,9 @@
     <w:p>
       <w:pPr>
         <w:pStyle w:val="Heading2"/>
+        <w:rPr>
+          <w:rFonts w:hint="eastAsia"/>
+        </w:rPr>
       </w:pPr>
       <w:r>
         <w:t>Database</w:t>
@@ -882,6 +880,9 @@
     <w:p>
       <w:pPr>
         <w:pStyle w:val="Heading2"/>
+        <w:rPr>
+          <w:rFonts w:hint="eastAsia"/>
+        </w:rPr>
       </w:pPr>
       <w:r>
         <w:t>DevOps</w:t>
@@ -907,6 +908,9 @@
     <w:p>
       <w:pPr>
         <w:pStyle w:val="Heading2"/>
+        <w:rPr>
+          <w:rFonts w:hint="eastAsia"/>
+        </w:rPr>
       </w:pPr>
       <w:r>
         <w:t>Monitoring</w:t>
@@ -929,6 +933,9 @@
     <w:p>
       <w:pPr>
         <w:pStyle w:val="Heading2"/>
+        <w:rPr>
+          <w:rFonts w:hint="eastAsia"/>
+        </w:rPr>
       </w:pPr>
       <w:r>
         <w:t>Mobile</w:t>
@@ -957,6 +964,9 @@
     <w:p>
       <w:pPr>
         <w:pStyle w:val="Heading1"/>
+        <w:rPr>
+          <w:rFonts w:hint="eastAsia"/>
+        </w:rPr>
       </w:pPr>
       <w:r>
         <w:t xml:space="preserve">Recent </w:t>
@@ -970,6 +980,7 @@
         <w:pStyle w:val="Heading2"/>
         <w:rPr>
           <w:rStyle w:val="Heading2Char"/>
+          <w:rFonts w:hint="eastAsia"/>
           <w:b/>
           <w:bCs/>
         </w:rPr>
@@ -1046,6 +1057,7 @@
         <w:pStyle w:val="Heading2"/>
         <w:rPr>
           <w:rStyle w:val="Heading2Char"/>
+          <w:rFonts w:hint="eastAsia"/>
           <w:b/>
           <w:bCs/>
         </w:rPr>
@@ -1145,7 +1157,7 @@
   <w:endnote w:type="separator" w:id="-1">
     <w:p>
       <w:pPr>
-        <w:spacing w:after="0" w:line="240" w:lineRule="auto"/>
+        <w:spacing w:after="0"/>
       </w:pPr>
       <w:r>
         <w:separator/>
@@ -1155,7 +1167,7 @@
   <w:endnote w:type="continuationSeparator" w:id="0">
     <w:p>
       <w:pPr>
-        <w:spacing w:after="0" w:line="240" w:lineRule="auto"/>
+        <w:spacing w:after="0"/>
       </w:pPr>
       <w:r>
         <w:continuationSeparator/>
@@ -1165,7 +1177,7 @@
   <w:endnote w:type="continuationNotice" w:id="1">
     <w:p>
       <w:pPr>
-        <w:spacing w:after="0" w:line="240" w:lineRule="auto"/>
+        <w:spacing w:after="0"/>
       </w:pPr>
     </w:p>
   </w:endnote>
@@ -1177,7 +1189,7 @@
   <w:footnote w:type="separator" w:id="-1">
     <w:p>
       <w:pPr>
-        <w:spacing w:after="0" w:line="240" w:lineRule="auto"/>
+        <w:spacing w:after="0"/>
       </w:pPr>
       <w:r>
         <w:separator/>
@@ -1187,7 +1199,7 @@
   <w:footnote w:type="continuationSeparator" w:id="0">
     <w:p>
       <w:pPr>
-        <w:spacing w:after="0" w:line="240" w:lineRule="auto"/>
+        <w:spacing w:after="0"/>
       </w:pPr>
       <w:r>
         <w:continuationSeparator/>
@@ -1197,7 +1209,7 @@
   <w:footnote w:type="continuationNotice" w:id="1">
     <w:p>
       <w:pPr>
-        <w:spacing w:after="0" w:line="240" w:lineRule="auto"/>
+        <w:spacing w:after="0"/>
       </w:pPr>
     </w:p>
   </w:footnote>
@@ -1210,7 +1222,7 @@
     <mc:AlternateContent>
       <mc:Choice Requires="v">
         <w:pict>
-          <v:shapetype w14:anchorId="4B42698A" id="_x0000_t75" coordsize="21600,21600" o:spt="75" o:preferrelative="t" path="m@4@5l@4@11@9@11@9@5xe" filled="f" stroked="f">
+          <v:shapetype w14:anchorId="46C5858B" id="_x0000_t75" coordsize="21600,21600" o:spt="75" o:preferrelative="t" path="m@4@5l@4@11@9@11@9@5xe" filled="f" stroked="f">
             <v:stroke joinstyle="miter"/>
             <v:formulas>
               <v:f eqn="if lineDrawn pixelLineWidth 0"/>
@@ -1229,17 +1241,17 @@
             <v:path o:extrusionok="f" gradientshapeok="t" o:connecttype="rect"/>
             <o:lock v:ext="edit" aspectratio="t"/>
           </v:shapetype>
-          <v:shape id="Picture 1650699200" o:spid="_x0000_i1025" type="#_x0000_t75" alt="Marker with solid fill" style="width:6.75pt;height:14.25pt;visibility:visible;mso-wrap-style:square">
+          <v:shape id="Picture 2088739709" o:spid="_x0000_i1025" type="#_x0000_t75" alt="Marker with solid fill" style="width:6.75pt;height:14.25pt;visibility:visible;mso-wrap-style:square">
             <v:imagedata r:id="rId1" o:title="Marker with solid fill" croptop="-4981f" cropbottom="-4981f" cropleft="-28512f" cropright="-28512f"/>
           </v:shape>
         </w:pict>
       </mc:Choice>
       <mc:Fallback>
         <w:drawing>
-          <wp:inline distT="0" distB="0" distL="0" distR="0" wp14:anchorId="7702B97C" wp14:editId="3E92C7DA">
+          <wp:inline distT="0" distB="0" distL="0" distR="0" wp14:anchorId="637564AC" wp14:editId="29A402A3">
             <wp:extent cx="85725" cy="180975"/>
             <wp:effectExtent l="0" t="0" r="0" b="0"/>
-            <wp:docPr id="1650699200" name="Picture 1650699200" descr="Marker with solid fill"/>
+            <wp:docPr id="2088739709" name="Picture 2088739709" descr="Marker with solid fill"/>
             <wp:cNvGraphicFramePr>
               <a:graphicFrameLocks xmlns:a="http://schemas.openxmlformats.org/drawingml/2006/main" noChangeAspect="1"/>
             </wp:cNvGraphicFramePr>
@@ -1290,17 +1302,17 @@
     <mc:AlternateContent>
       <mc:Choice Requires="v">
         <w:pict>
-          <v:shape w14:anchorId="175EF350" id="Picture 904510445" o:spid="_x0000_i1025" type="#_x0000_t75" alt="Receiver with solid fill" style="width:14.25pt;height:14.25pt;visibility:visible;mso-wrap-style:square">
+          <v:shape w14:anchorId="0D47F091" id="Picture 1538074498" o:spid="_x0000_i1025" type="#_x0000_t75" alt="Receiver with solid fill" style="width:14.25pt;height:14.25pt;visibility:visible;mso-wrap-style:square">
             <v:imagedata r:id="rId3" o:title="Receiver with solid fill" cropleft="-2445f" cropright="-2445f"/>
           </v:shape>
         </w:pict>
       </mc:Choice>
       <mc:Fallback>
         <w:drawing>
-          <wp:inline distT="0" distB="0" distL="0" distR="0" wp14:anchorId="2009CF23" wp14:editId="335C3C7F">
+          <wp:inline distT="0" distB="0" distL="0" distR="0" wp14:anchorId="1405ED20" wp14:editId="4266AA29">
             <wp:extent cx="180975" cy="180975"/>
             <wp:effectExtent l="0" t="0" r="0" b="0"/>
-            <wp:docPr id="904510445" name="Picture 904510445" descr="Receiver with solid fill"/>
+            <wp:docPr id="1538074498" name="Picture 1538074498" descr="Receiver with solid fill"/>
             <wp:cNvGraphicFramePr>
               <a:graphicFrameLocks xmlns:a="http://schemas.openxmlformats.org/drawingml/2006/main" noChangeAspect="1"/>
             </wp:cNvGraphicFramePr>
@@ -1351,17 +1363,17 @@
     <mc:AlternateContent>
       <mc:Choice Requires="v">
         <w:pict>
-          <v:shape w14:anchorId="5F163B81" id="Picture 1465727089" o:spid="_x0000_i1025" type="#_x0000_t75" style="width:14.25pt;height:12pt;visibility:visible;mso-wrap-style:square">
+          <v:shape w14:anchorId="713CC544" id="Picture 800378640" o:spid="_x0000_i1025" type="#_x0000_t75" style="width:14.25pt;height:12pt;visibility:visible;mso-wrap-style:square">
             <v:imagedata r:id="rId5" o:title="" cropbottom="-2357f" cropleft="-7919f" cropright="-5188f"/>
           </v:shape>
         </w:pict>
       </mc:Choice>
       <mc:Fallback>
         <w:drawing>
-          <wp:inline distT="0" distB="0" distL="0" distR="0" wp14:anchorId="74899240" wp14:editId="5CBC9157">
+          <wp:inline distT="0" distB="0" distL="0" distR="0" wp14:anchorId="779AAFF2" wp14:editId="045CDAF1">
             <wp:extent cx="180975" cy="152400"/>
             <wp:effectExtent l="0" t="0" r="0" b="0"/>
-            <wp:docPr id="1465727089" name="Picture 1465727089"/>
+            <wp:docPr id="800378640" name="Picture 800378640"/>
             <wp:cNvGraphicFramePr>
               <a:graphicFrameLocks xmlns:a="http://schemas.openxmlformats.org/drawingml/2006/main" noChangeAspect="1"/>
             </wp:cNvGraphicFramePr>
@@ -1412,17 +1424,17 @@
     <mc:AlternateContent>
       <mc:Choice Requires="v">
         <w:pict>
-          <v:shape w14:anchorId="67754631" id="Picture 1171694026" o:spid="_x0000_i1025" type="#_x0000_t75" style="width:14.25pt;height:14.25pt;visibility:visible;mso-wrap-style:square">
+          <v:shape w14:anchorId="26A12A69" id="Picture 399475115" o:spid="_x0000_i1025" type="#_x0000_t75" style="width:14.25pt;height:14.25pt;visibility:visible;mso-wrap-style:square">
             <v:imagedata r:id="rId7" o:title="" croptop="-2445f" cropbottom="-2445f" cropleft="-4808f" cropright="-2530f"/>
           </v:shape>
         </w:pict>
       </mc:Choice>
       <mc:Fallback>
         <w:drawing>
-          <wp:inline distT="0" distB="0" distL="0" distR="0" wp14:anchorId="4920AC9E" wp14:editId="058B0677">
+          <wp:inline distT="0" distB="0" distL="0" distR="0" wp14:anchorId="7948051F" wp14:editId="5AF97198">
             <wp:extent cx="180975" cy="180975"/>
             <wp:effectExtent l="0" t="0" r="0" b="0"/>
-            <wp:docPr id="1171694026" name="Picture 1171694026"/>
+            <wp:docPr id="399475115" name="Picture 399475115"/>
             <wp:cNvGraphicFramePr>
               <a:graphicFrameLocks xmlns:a="http://schemas.openxmlformats.org/drawingml/2006/main" noChangeAspect="1"/>
             </wp:cNvGraphicFramePr>
@@ -1473,17 +1485,17 @@
     <mc:AlternateContent>
       <mc:Choice Requires="v">
         <w:pict>
-          <v:shape w14:anchorId="1C2C9E1C" id="Picture 1863798198" o:spid="_x0000_i1025" type="#_x0000_t75" style="width:9.75pt;height:11.25pt;visibility:visible;mso-wrap-style:square">
+          <v:shape w14:anchorId="5EED74D3" id="Picture 1431572701" o:spid="_x0000_i1025" type="#_x0000_t75" style="width:9.75pt;height:11.25pt;visibility:visible;mso-wrap-style:square">
             <v:imagedata r:id="rId9" o:title="" cropleft="-6805f" cropright="-5014f"/>
           </v:shape>
         </w:pict>
       </mc:Choice>
       <mc:Fallback>
         <w:drawing>
-          <wp:inline distT="0" distB="0" distL="0" distR="0" wp14:anchorId="4183A745" wp14:editId="72B4EA10">
+          <wp:inline distT="0" distB="0" distL="0" distR="0" wp14:anchorId="2E87AD76" wp14:editId="26164828">
             <wp:extent cx="123825" cy="142875"/>
             <wp:effectExtent l="0" t="0" r="0" b="0"/>
-            <wp:docPr id="1863798198" name="Picture 1863798198"/>
+            <wp:docPr id="1431572701" name="Picture 1431572701"/>
             <wp:cNvGraphicFramePr>
               <a:graphicFrameLocks xmlns:a="http://schemas.openxmlformats.org/drawingml/2006/main" noChangeAspect="1"/>
             </wp:cNvGraphicFramePr>
@@ -1534,17 +1546,17 @@
     <mc:AlternateContent>
       <mc:Choice Requires="v">
         <w:pict>
-          <v:shape w14:anchorId="57CFFAD8" id="Picture 301877911" o:spid="_x0000_i1025" type="#_x0000_t75" style="width:8.25pt;height:11.25pt;visibility:visible;mso-wrap-style:square">
+          <v:shape w14:anchorId="47D1E7BF" id="Picture 387052290" o:spid="_x0000_i1025" type="#_x0000_t75" style="width:8.25pt;height:11.25pt;visibility:visible;mso-wrap-style:square">
             <v:imagedata r:id="rId11" o:title="" cropleft="-11660f" cropright="-9650f"/>
           </v:shape>
         </w:pict>
       </mc:Choice>
       <mc:Fallback>
         <w:drawing>
-          <wp:inline distT="0" distB="0" distL="0" distR="0" wp14:anchorId="21846C83" wp14:editId="7043AB70">
+          <wp:inline distT="0" distB="0" distL="0" distR="0" wp14:anchorId="3FDAFA87" wp14:editId="4EC9D845">
             <wp:extent cx="104775" cy="142875"/>
             <wp:effectExtent l="0" t="0" r="0" b="0"/>
-            <wp:docPr id="301877911" name="Picture 301877911"/>
+            <wp:docPr id="387052290" name="Picture 387052290"/>
             <wp:cNvGraphicFramePr>
               <a:graphicFrameLocks xmlns:a="http://schemas.openxmlformats.org/drawingml/2006/main" noChangeAspect="1"/>
             </wp:cNvGraphicFramePr>
@@ -1595,17 +1607,17 @@
     <mc:AlternateContent>
       <mc:Choice Requires="v">
         <w:pict>
-          <v:shape w14:anchorId="2CD93061" id="Picture 980690891" o:spid="_x0000_i1025" type="#_x0000_t75" style="width:11.25pt;height:10.5pt;visibility:visible;mso-wrap-style:square">
+          <v:shape w14:anchorId="0DF3B946" id="Picture 2027002283" o:spid="_x0000_i1025" type="#_x0000_t75" style="width:11.25pt;height:10.5pt;visibility:visible;mso-wrap-style:square">
             <v:imagedata r:id="rId13" o:title="" croptop="-3260f" cropbottom="-1631f"/>
           </v:shape>
         </w:pict>
       </mc:Choice>
       <mc:Fallback>
         <w:drawing>
-          <wp:inline distT="0" distB="0" distL="0" distR="0" wp14:anchorId="6F14DD53" wp14:editId="0E7B99E3">
+          <wp:inline distT="0" distB="0" distL="0" distR="0" wp14:anchorId="307AB6FE" wp14:editId="6ECB05A3">
             <wp:extent cx="142875" cy="133350"/>
             <wp:effectExtent l="0" t="0" r="0" b="0"/>
-            <wp:docPr id="980690891" name="Picture 980690891"/>
+            <wp:docPr id="2027002283" name="Picture 2027002283"/>
             <wp:cNvGraphicFramePr>
               <a:graphicFrameLocks xmlns:a="http://schemas.openxmlformats.org/drawingml/2006/main" noChangeAspect="1"/>
             </wp:cNvGraphicFramePr>
@@ -1656,17 +1668,17 @@
     <mc:AlternateContent>
       <mc:Choice Requires="v">
         <w:pict>
-          <v:shape w14:anchorId="20F61B1E" id="Picture 1705609142" o:spid="_x0000_i1025" type="#_x0000_t75" style="width:11.25pt;height:11.25pt;visibility:visible;mso-wrap-style:square">
+          <v:shape w14:anchorId="3FB45F89" id="Picture 642895763" o:spid="_x0000_i1025" type="#_x0000_t75" style="width:11.25pt;height:11.25pt;visibility:visible;mso-wrap-style:square">
             <v:imagedata r:id="rId15" o:title=""/>
           </v:shape>
         </w:pict>
       </mc:Choice>
       <mc:Fallback>
         <w:drawing>
-          <wp:inline distT="0" distB="0" distL="0" distR="0" wp14:anchorId="36CB6020" wp14:editId="33336A1E">
+          <wp:inline distT="0" distB="0" distL="0" distR="0" wp14:anchorId="7DA43679" wp14:editId="1FCAAE54">
             <wp:extent cx="142875" cy="142875"/>
             <wp:effectExtent l="0" t="0" r="0" b="0"/>
-            <wp:docPr id="1705609142" name="Picture 1705609142"/>
+            <wp:docPr id="642895763" name="Picture 642895763"/>
             <wp:cNvGraphicFramePr>
               <a:graphicFrameLocks xmlns:a="http://schemas.openxmlformats.org/drawingml/2006/main" noChangeAspect="1"/>
             </wp:cNvGraphicFramePr>
@@ -1717,17 +1729,17 @@
     <mc:AlternateContent>
       <mc:Choice Requires="v">
         <w:pict>
-          <v:shape w14:anchorId="65998256" id="Picture 1221510871" o:spid="_x0000_i1025" type="#_x0000_t75" style="width:8.25pt;height:11.25pt;visibility:visible;mso-wrap-style:square">
+          <v:shape w14:anchorId="5D91AA66" id="Picture 393148115" o:spid="_x0000_i1025" type="#_x0000_t75" style="width:8.25pt;height:11.25pt;visibility:visible;mso-wrap-style:square">
             <v:imagedata r:id="rId17" o:title="" cropleft="-11660f" cropright="-9650f"/>
           </v:shape>
         </w:pict>
       </mc:Choice>
       <mc:Fallback>
         <w:drawing>
-          <wp:inline distT="0" distB="0" distL="0" distR="0" wp14:anchorId="567AC71B" wp14:editId="3F353837">
+          <wp:inline distT="0" distB="0" distL="0" distR="0" wp14:anchorId="3D8E956C" wp14:editId="22071FF6">
             <wp:extent cx="104775" cy="142875"/>
             <wp:effectExtent l="0" t="0" r="0" b="0"/>
-            <wp:docPr id="1221510871" name="Picture 1221510871"/>
+            <wp:docPr id="393148115" name="Picture 393148115"/>
             <wp:cNvGraphicFramePr>
               <a:graphicFrameLocks xmlns:a="http://schemas.openxmlformats.org/drawingml/2006/main" noChangeAspect="1"/>
             </wp:cNvGraphicFramePr>
@@ -1778,17 +1790,17 @@
     <mc:AlternateContent>
       <mc:Choice Requires="v">
         <w:pict>
-          <v:shape w14:anchorId="4F2B1788" id="Picture 2069475202" o:spid="_x0000_i1025" type="#_x0000_t75" alt="Website" style="width:9.75pt;height:9.75pt;visibility:visible;mso-wrap-style:square">
+          <v:shape w14:anchorId="477DEED6" id="Picture 814084390" o:spid="_x0000_i1025" type="#_x0000_t75" alt="Website" style="width:9.75pt;height:9.75pt;visibility:visible;mso-wrap-style:square">
             <v:imagedata r:id="rId19" o:title="Website"/>
           </v:shape>
         </w:pict>
       </mc:Choice>
       <mc:Fallback>
         <w:drawing>
-          <wp:inline distT="0" distB="0" distL="0" distR="0" wp14:anchorId="77BA74E9" wp14:editId="4724142B">
+          <wp:inline distT="0" distB="0" distL="0" distR="0" wp14:anchorId="0661DE09" wp14:editId="738FC58D">
             <wp:extent cx="123825" cy="123825"/>
             <wp:effectExtent l="0" t="0" r="0" b="0"/>
-            <wp:docPr id="2069475202" name="Picture 2069475202" descr="Website"/>
+            <wp:docPr id="814084390" name="Picture 814084390" descr="Website"/>
             <wp:cNvGraphicFramePr>
               <a:graphicFrameLocks xmlns:a="http://schemas.openxmlformats.org/drawingml/2006/main" noChangeAspect="1"/>
             </wp:cNvGraphicFramePr>
@@ -1839,17 +1851,17 @@
     <mc:AlternateContent>
       <mc:Choice Requires="v">
         <w:pict>
-          <v:shape w14:anchorId="1AA1B526" id="Picture 1997058905" o:spid="_x0000_i1025" type="#_x0000_t75" style="width:10.5pt;height:10.5pt;visibility:visible;mso-wrap-style:square">
+          <v:shape w14:anchorId="78C7EC83" id="Picture 378754621" o:spid="_x0000_i1025" type="#_x0000_t75" style="width:10.5pt;height:10.5pt;visibility:visible;mso-wrap-style:square">
             <v:imagedata r:id="rId21" o:title=""/>
           </v:shape>
         </w:pict>
       </mc:Choice>
       <mc:Fallback>
         <w:drawing>
-          <wp:inline distT="0" distB="0" distL="0" distR="0" wp14:anchorId="4E268379" wp14:editId="368E883B">
+          <wp:inline distT="0" distB="0" distL="0" distR="0" wp14:anchorId="6D9A9A98" wp14:editId="5F29BA78">
             <wp:extent cx="133350" cy="133350"/>
             <wp:effectExtent l="0" t="0" r="0" b="0"/>
-            <wp:docPr id="1997058905" name="Picture 1997058905"/>
+            <wp:docPr id="378754621" name="Picture 378754621"/>
             <wp:cNvGraphicFramePr>
               <a:graphicFrameLocks xmlns:a="http://schemas.openxmlformats.org/drawingml/2006/main" noChangeAspect="1"/>
             </wp:cNvGraphicFramePr>
@@ -1900,17 +1912,17 @@
     <mc:AlternateContent>
       <mc:Choice Requires="v">
         <w:pict>
-          <v:shape w14:anchorId="168A56A9" id="Picture 1034021523" o:spid="_x0000_i1025" type="#_x0000_t75" alt="Email" style="width:9.75pt;height:9.75pt;visibility:visible;mso-wrap-style:square">
+          <v:shape w14:anchorId="20E9C7C0" id="Picture 685814961" o:spid="_x0000_i1025" type="#_x0000_t75" alt="Email" style="width:9.75pt;height:9.75pt;visibility:visible;mso-wrap-style:square">
             <v:imagedata r:id="rId23" o:title="Email" croptop="-3601f" cropbottom="-2881f"/>
           </v:shape>
         </w:pict>
       </mc:Choice>
       <mc:Fallback>
         <w:drawing>
-          <wp:inline distT="0" distB="0" distL="0" distR="0" wp14:anchorId="150D2005" wp14:editId="33921877">
+          <wp:inline distT="0" distB="0" distL="0" distR="0" wp14:anchorId="5EE3742B" wp14:editId="56EC8902">
             <wp:extent cx="123825" cy="123825"/>
             <wp:effectExtent l="0" t="0" r="0" b="0"/>
-            <wp:docPr id="1034021523" name="Picture 1034021523" descr="Email"/>
+            <wp:docPr id="685814961" name="Picture 685814961" descr="Email"/>
             <wp:cNvGraphicFramePr>
               <a:graphicFrameLocks xmlns:a="http://schemas.openxmlformats.org/drawingml/2006/main" noChangeAspect="1"/>
             </wp:cNvGraphicFramePr>
@@ -1961,17 +1973,17 @@
     <mc:AlternateContent>
       <mc:Choice Requires="v">
         <w:pict>
-          <v:shape w14:anchorId="321DF2B7" id="Picture 892728227" o:spid="_x0000_i1025" type="#_x0000_t75" alt="Phone number" style="width:6.75pt;height:9.75pt;visibility:visible;mso-wrap-style:square">
+          <v:shape w14:anchorId="4BB62238" id="Picture 1858760242" o:spid="_x0000_i1025" type="#_x0000_t75" alt="Phone number" style="width:6.75pt;height:9.75pt;visibility:visible;mso-wrap-style:square">
             <v:imagedata r:id="rId25" o:title="Phone number" cropleft="-8086f" cropright="-11490f"/>
           </v:shape>
         </w:pict>
       </mc:Choice>
       <mc:Fallback>
         <w:drawing>
-          <wp:inline distT="0" distB="0" distL="0" distR="0" wp14:anchorId="06C14D00" wp14:editId="40B39C37">
+          <wp:inline distT="0" distB="0" distL="0" distR="0" wp14:anchorId="4B510770" wp14:editId="7E973B3C">
             <wp:extent cx="85725" cy="123825"/>
             <wp:effectExtent l="0" t="0" r="0" b="0"/>
-            <wp:docPr id="892728227" name="Picture 892728227" descr="Phone number"/>
+            <wp:docPr id="1858760242" name="Picture 1858760242" descr="Phone number"/>
             <wp:cNvGraphicFramePr>
               <a:graphicFrameLocks xmlns:a="http://schemas.openxmlformats.org/drawingml/2006/main" noChangeAspect="1"/>
             </wp:cNvGraphicFramePr>
@@ -2022,17 +2034,17 @@
     <mc:AlternateContent>
       <mc:Choice Requires="v">
         <w:pict>
-          <v:shape w14:anchorId="130E291C" id="Picture 298018567" o:spid="_x0000_i1025" type="#_x0000_t75" alt="Personal website" style="width:9.75pt;height:9.75pt;visibility:visible;mso-wrap-style:square">
+          <v:shape w14:anchorId="52C06888" id="Picture 1518082119" o:spid="_x0000_i1025" type="#_x0000_t75" alt="Personal website" style="width:9.75pt;height:9.75pt;visibility:visible;mso-wrap-style:square">
             <v:imagedata r:id="rId27" o:title="Personal website"/>
           </v:shape>
         </w:pict>
       </mc:Choice>
       <mc:Fallback>
         <w:drawing>
-          <wp:inline distT="0" distB="0" distL="0" distR="0" wp14:anchorId="457CD20E" wp14:editId="60934863">
+          <wp:inline distT="0" distB="0" distL="0" distR="0" wp14:anchorId="0AC86E0D" wp14:editId="4632A8F0">
             <wp:extent cx="123825" cy="123825"/>
             <wp:effectExtent l="0" t="0" r="0" b="0"/>
-            <wp:docPr id="298018567" name="Picture 298018567" descr="Personal website"/>
+            <wp:docPr id="1518082119" name="Picture 1518082119" descr="Personal website"/>
             <wp:cNvGraphicFramePr>
               <a:graphicFrameLocks xmlns:a="http://schemas.openxmlformats.org/drawingml/2006/main" noChangeAspect="1"/>
             </wp:cNvGraphicFramePr>
@@ -5609,9 +5621,9 @@
   <w:style w:type="paragraph" w:default="1" w:styleId="Normal">
     <w:name w:val="Normal"/>
     <w:qFormat/>
-    <w:rsid w:val="00A84A87"/>
+    <w:rsid w:val="00436213"/>
     <w:pPr>
-      <w:spacing w:after="80"/>
+      <w:spacing w:after="80" w:line="240" w:lineRule="auto"/>
     </w:pPr>
     <w:rPr>
       <w:rFonts w:ascii="Geist" w:hAnsi="Geist"/>
@@ -5627,13 +5639,13 @@
     <w:link w:val="Heading1Char"/>
     <w:uiPriority w:val="9"/>
     <w:qFormat/>
-    <w:rsid w:val="00D525FB"/>
+    <w:rsid w:val="00615B83"/>
     <w:pPr>
       <w:spacing w:before="100" w:beforeAutospacing="1" w:after="100" w:afterAutospacing="1"/>
       <w:outlineLvl w:val="0"/>
     </w:pPr>
     <w:rPr>
-      <w:b/>
+      <w:rFonts w:ascii="Geist Bold" w:hAnsi="Geist Bold"/>
       <w:sz w:val="24"/>
     </w:rPr>
   </w:style>
@@ -5645,13 +5657,13 @@
     <w:uiPriority w:val="9"/>
     <w:unhideWhenUsed/>
     <w:qFormat/>
-    <w:rsid w:val="00E54E46"/>
+    <w:rsid w:val="00615B83"/>
     <w:pPr>
       <w:spacing w:before="100" w:beforeAutospacing="1"/>
       <w:outlineLvl w:val="1"/>
     </w:pPr>
     <w:rPr>
-      <w:b/>
+      <w:rFonts w:ascii="Geist Bold" w:hAnsi="Geist Bold"/>
       <w:bCs/>
     </w:rPr>
   </w:style>
@@ -5712,14 +5724,12 @@
     <w:link w:val="TitleChar"/>
     <w:uiPriority w:val="10"/>
     <w:qFormat/>
-    <w:rsid w:val="008A25A3"/>
+    <w:rsid w:val="00B17828"/>
     <w:pPr>
-      <w:spacing w:line="240" w:lineRule="auto"/>
       <w:contextualSpacing/>
     </w:pPr>
     <w:rPr>
-      <w:rFonts w:eastAsiaTheme="majorEastAsia" w:cstheme="majorBidi"/>
-      <w:b/>
+      <w:rFonts w:ascii="Geist Bold" w:eastAsiaTheme="majorEastAsia" w:hAnsi="Geist Bold" w:cstheme="majorBidi"/>
       <w:spacing w:val="-13"/>
       <w:kern w:val="28"/>
       <w:sz w:val="40"/>
@@ -5731,10 +5741,9 @@
     <w:basedOn w:val="DefaultParagraphFont"/>
     <w:link w:val="Title"/>
     <w:uiPriority w:val="10"/>
-    <w:rsid w:val="008A25A3"/>
+    <w:rsid w:val="00B17828"/>
     <w:rPr>
-      <w:rFonts w:ascii="Geist" w:eastAsiaTheme="majorEastAsia" w:hAnsi="Geist" w:cstheme="majorBidi"/>
-      <w:b/>
+      <w:rFonts w:ascii="Geist Bold" w:eastAsiaTheme="majorEastAsia" w:hAnsi="Geist Bold" w:cstheme="majorBidi"/>
       <w:color w:val="1C2024"/>
       <w:spacing w:val="-13"/>
       <w:kern w:val="28"/>
@@ -5758,10 +5767,9 @@
     <w:basedOn w:val="DefaultParagraphFont"/>
     <w:link w:val="Heading2"/>
     <w:uiPriority w:val="9"/>
-    <w:rsid w:val="00E54E46"/>
+    <w:rsid w:val="00615B83"/>
     <w:rPr>
-      <w:rFonts w:ascii="Geist" w:hAnsi="Geist"/>
-      <w:b/>
+      <w:rFonts w:ascii="Geist Bold" w:hAnsi="Geist Bold"/>
       <w:bCs/>
       <w:color w:val="1C2024"/>
       <w:kern w:val="20"/>
@@ -5896,7 +5904,7 @@
         <w:tab w:val="center" w:pos="4153"/>
         <w:tab w:val="right" w:pos="8306"/>
       </w:tabs>
-      <w:spacing w:after="0" w:line="240" w:lineRule="auto"/>
+      <w:spacing w:after="0"/>
     </w:pPr>
   </w:style>
   <w:style w:type="character" w:customStyle="1" w:styleId="HeaderChar">
@@ -5918,7 +5926,7 @@
         <w:tab w:val="center" w:pos="4153"/>
         <w:tab w:val="right" w:pos="8306"/>
       </w:tabs>
-      <w:spacing w:after="0" w:line="240" w:lineRule="auto"/>
+      <w:spacing w:after="0"/>
     </w:pPr>
   </w:style>
   <w:style w:type="character" w:customStyle="1" w:styleId="FooterChar">
@@ -5933,10 +5941,9 @@
     <w:basedOn w:val="DefaultParagraphFont"/>
     <w:link w:val="Heading1"/>
     <w:uiPriority w:val="9"/>
-    <w:rsid w:val="00D525FB"/>
+    <w:rsid w:val="00615B83"/>
     <w:rPr>
-      <w:rFonts w:ascii="Geist" w:hAnsi="Geist"/>
-      <w:b/>
+      <w:rFonts w:ascii="Geist Bold" w:hAnsi="Geist Bold"/>
       <w:color w:val="1C2024"/>
       <w:kern w:val="20"/>
       <w:sz w:val="24"/>
@@ -5977,7 +5984,7 @@
     <w:link w:val="ChipChar"/>
     <w:rsid w:val="00F814E4"/>
     <w:pPr>
-      <w:spacing w:after="0" w:line="240" w:lineRule="auto"/>
+      <w:spacing w:after="0"/>
       <w:jc w:val="center"/>
     </w:pPr>
     <w:rPr>
